--- a/Capstone Project progress.docx
+++ b/Capstone Project progress.docx
@@ -2,19 +2,1810 @@
 <file path=word/document.xml><?xml version="1.0" encoding="utf-8"?>
 <w:document xmlns:wpc="http://schemas.microsoft.com/office/word/2010/wordprocessingCanvas" xmlns:cx="http://schemas.microsoft.com/office/drawing/2014/chartex" xmlns:cx1="http://schemas.microsoft.com/office/drawing/2015/9/8/chartex" xmlns:cx2="http://schemas.microsoft.com/office/drawing/2015/10/21/chartex" xmlns:cx3="http://schemas.microsoft.com/office/drawing/2016/5/9/chartex" xmlns:cx4="http://schemas.microsoft.com/office/drawing/2016/5/10/chartex" xmlns:cx5="http://schemas.microsoft.com/office/drawing/2016/5/11/chartex" xmlns:cx6="http://schemas.microsoft.com/office/drawing/2016/5/12/chartex" xmlns:cx7="http://schemas.microsoft.com/office/drawing/2016/5/13/chartex" xmlns:cx8="http://schemas.microsoft.com/office/drawing/2016/5/14/chartex" xmlns:mc="http://schemas.openxmlformats.org/markup-compatibility/2006" xmlns:aink="http://schemas.microsoft.com/office/drawing/2016/ink" xmlns:am3d="http://schemas.microsoft.com/office/drawing/2017/model3d" xmlns:o="urn:schemas-microsoft-com:office:office" xmlns:r="http://schemas.openxmlformats.org/officeDocument/2006/relationships" xmlns:m="http://schemas.openxmlformats.org/officeDocument/2006/math" xmlns:v="urn:schemas-microsoft-com:vml" xmlns:wp14="http://schemas.microsoft.com/office/word/2010/wordprocessingDrawing" xmlns:wp="http://schemas.openxmlformats.org/drawingml/2006/wordprocessingDrawing" xmlns:w10="urn:schemas-microsoft-com:office:word" xmlns:w="http://schemas.openxmlformats.org/wordprocessingml/2006/main" xmlns:w14="http://schemas.microsoft.com/office/word/2010/wordml" xmlns:w15="http://schemas.microsoft.com/office/word/2012/wordml" xmlns:w16cex="http://schemas.microsoft.com/office/word/2018/wordml/cex" xmlns:w16cid="http://schemas.microsoft.com/office/word/2016/wordml/cid" xmlns:w16="http://schemas.microsoft.com/office/word/2018/wordml" xmlns:w16sdtdh="http://schemas.microsoft.com/office/word/2020/wordml/sdtdatahash" xmlns:w16se="http://schemas.microsoft.com/office/word/2015/wordml/symex" xmlns:wpg="http://schemas.microsoft.com/office/word/2010/wordprocessingGroup" xmlns:wpi="http://schemas.microsoft.com/office/word/2010/wordprocessingInk" xmlns:wne="http://schemas.microsoft.com/office/word/2006/wordml" xmlns:wps="http://schemas.microsoft.com/office/word/2010/wordprocessingShape" mc:Ignorable="w14 w15 w16se w16cid w16 w16cex w16sdtdh wp14">
   <w:body>
+    <w:sdt>
+      <w:sdtPr>
+        <w:rPr>
+          <w:color w:val="4472C4" w:themeColor="accent1"/>
+        </w:rPr>
+        <w:id w:val="955055365"/>
+        <w:docPartObj>
+          <w:docPartGallery w:val="Cover Pages"/>
+          <w:docPartUnique/>
+        </w:docPartObj>
+      </w:sdtPr>
+      <w:sdtEndPr>
+        <w:rPr>
+          <w:rStyle w:val="Hyperlink"/>
+          <w:rFonts w:eastAsiaTheme="minorHAnsi"/>
+          <w:b/>
+          <w:noProof/>
+          <w:color w:val="0000FF"/>
+          <w:sz w:val="24"/>
+          <w:szCs w:val="24"/>
+          <w:u w:val="single"/>
+        </w:rPr>
+      </w:sdtEndPr>
+      <w:sdtContent>
+        <w:p>
+          <w:pPr>
+            <w:pStyle w:val="NoSpacing"/>
+            <w:spacing w:before="1540" w:after="240"/>
+            <w:jc w:val="center"/>
+            <w:rPr>
+              <w:color w:val="4472C4" w:themeColor="accent1"/>
+            </w:rPr>
+          </w:pPr>
+          <w:r>
+            <w:rPr>
+              <w:noProof/>
+              <w:color w:val="4472C4" w:themeColor="accent1"/>
+            </w:rPr>
+            <w:drawing>
+              <wp:inline distT="0" distB="0" distL="0" distR="0" wp14:anchorId="2DCD8434" wp14:editId="40557E48">
+                <wp:extent cx="1417320" cy="750898"/>
+                <wp:effectExtent l="0" t="0" r="0" b="0"/>
+                <wp:docPr id="143" name="Picture 143"/>
+                <wp:cNvGraphicFramePr>
+                  <a:graphicFrameLocks xmlns:a="http://schemas.openxmlformats.org/drawingml/2006/main" noChangeAspect="1"/>
+                </wp:cNvGraphicFramePr>
+                <a:graphic xmlns:a="http://schemas.openxmlformats.org/drawingml/2006/main">
+                  <a:graphicData uri="http://schemas.openxmlformats.org/drawingml/2006/picture">
+                    <pic:pic xmlns:pic="http://schemas.openxmlformats.org/drawingml/2006/picture">
+                      <pic:nvPicPr>
+                        <pic:cNvPr id="3" name="t55.png"/>
+                        <pic:cNvPicPr/>
+                      </pic:nvPicPr>
+                      <pic:blipFill>
+                        <a:blip r:embed="rId12" cstate="print">
+                          <a:duotone>
+                            <a:schemeClr val="accent1">
+                              <a:shade val="45000"/>
+                              <a:satMod val="135000"/>
+                            </a:schemeClr>
+                            <a:prstClr val="white"/>
+                          </a:duotone>
+                          <a:extLst>
+                            <a:ext uri="{28A0092B-C50C-407E-A947-70E740481C1C}">
+                              <a14:useLocalDpi xmlns:a14="http://schemas.microsoft.com/office/drawing/2010/main" val="0"/>
+                            </a:ext>
+                          </a:extLst>
+                        </a:blip>
+                        <a:stretch>
+                          <a:fillRect/>
+                        </a:stretch>
+                      </pic:blipFill>
+                      <pic:spPr>
+                        <a:xfrm>
+                          <a:off x="0" y="0"/>
+                          <a:ext cx="1417320" cy="750898"/>
+                        </a:xfrm>
+                        <a:prstGeom prst="rect">
+                          <a:avLst/>
+                        </a:prstGeom>
+                        <a:noFill/>
+                        <a:ln>
+                          <a:noFill/>
+                        </a:ln>
+                      </pic:spPr>
+                    </pic:pic>
+                  </a:graphicData>
+                </a:graphic>
+              </wp:inline>
+            </w:drawing>
+          </w:r>
+        </w:p>
+        <w:sdt>
+          <w:sdtPr>
+            <w:rPr>
+              <w:rFonts w:asciiTheme="majorHAnsi" w:eastAsiaTheme="majorEastAsia" w:hAnsiTheme="majorHAnsi" w:cstheme="majorBidi"/>
+              <w:caps/>
+              <w:color w:val="4472C4" w:themeColor="accent1"/>
+              <w:sz w:val="72"/>
+              <w:szCs w:val="72"/>
+            </w:rPr>
+            <w:alias w:val="Title"/>
+            <w:tag w:val=""/>
+            <w:id w:val="1735040861"/>
+            <w:placeholder>
+              <w:docPart w:val="CE04712E3F2F4F90B17F1154ED938C6D"/>
+            </w:placeholder>
+            <w:dataBinding w:prefixMappings="xmlns:ns0='http://purl.org/dc/elements/1.1/' xmlns:ns1='http://schemas.openxmlformats.org/package/2006/metadata/core-properties' " w:xpath="/ns1:coreProperties[1]/ns0:title[1]" w:storeItemID="{6C3C8BC8-F283-45AE-878A-BAB7291924A1}"/>
+            <w:text/>
+          </w:sdtPr>
+          <w:sdtEndPr>
+            <w:rPr>
+              <w:sz w:val="80"/>
+              <w:szCs w:val="80"/>
+            </w:rPr>
+          </w:sdtEndPr>
+          <w:sdtContent>
+            <w:p>
+              <w:pPr>
+                <w:pStyle w:val="NoSpacing"/>
+                <w:pBdr>
+                  <w:top w:val="single" w:sz="6" w:space="6" w:color="4472C4" w:themeColor="accent1"/>
+                  <w:bottom w:val="single" w:sz="6" w:space="6" w:color="4472C4" w:themeColor="accent1"/>
+                </w:pBdr>
+                <w:spacing w:after="240"/>
+                <w:jc w:val="center"/>
+                <w:rPr>
+                  <w:rFonts w:asciiTheme="majorHAnsi" w:eastAsiaTheme="majorEastAsia" w:hAnsiTheme="majorHAnsi" w:cstheme="majorBidi"/>
+                  <w:caps/>
+                  <w:color w:val="4472C4" w:themeColor="accent1"/>
+                  <w:sz w:val="80"/>
+                  <w:szCs w:val="80"/>
+                </w:rPr>
+              </w:pPr>
+              <w:r>
+                <w:rPr>
+                  <w:rFonts w:asciiTheme="majorHAnsi" w:eastAsiaTheme="majorEastAsia" w:hAnsiTheme="majorHAnsi" w:cstheme="majorBidi"/>
+                  <w:caps/>
+                  <w:color w:val="4472C4" w:themeColor="accent1"/>
+                  <w:sz w:val="72"/>
+                  <w:szCs w:val="72"/>
+                </w:rPr>
+                <w:t>IoT Penetration testing</w:t>
+              </w:r>
+            </w:p>
+          </w:sdtContent>
+        </w:sdt>
+        <w:sdt>
+          <w:sdtPr>
+            <w:rPr>
+              <w:color w:val="4472C4" w:themeColor="accent1"/>
+              <w:sz w:val="28"/>
+              <w:szCs w:val="28"/>
+            </w:rPr>
+            <w:alias w:val="Subtitle"/>
+            <w:tag w:val=""/>
+            <w:id w:val="328029620"/>
+            <w:placeholder>
+              <w:docPart w:val="067286E5305B41E49A9DDFDB31A85E80"/>
+            </w:placeholder>
+            <w:dataBinding w:prefixMappings="xmlns:ns0='http://purl.org/dc/elements/1.1/' xmlns:ns1='http://schemas.openxmlformats.org/package/2006/metadata/core-properties' " w:xpath="/ns1:coreProperties[1]/ns0:subject[1]" w:storeItemID="{6C3C8BC8-F283-45AE-878A-BAB7291924A1}"/>
+            <w:text/>
+          </w:sdtPr>
+          <w:sdtContent>
+            <w:p>
+              <w:pPr>
+                <w:pStyle w:val="NoSpacing"/>
+                <w:jc w:val="center"/>
+                <w:rPr>
+                  <w:color w:val="4472C4" w:themeColor="accent1"/>
+                  <w:sz w:val="28"/>
+                  <w:szCs w:val="28"/>
+                </w:rPr>
+              </w:pPr>
+              <w:r>
+                <w:rPr>
+                  <w:color w:val="4472C4" w:themeColor="accent1"/>
+                  <w:sz w:val="28"/>
+                  <w:szCs w:val="28"/>
+                </w:rPr>
+                <w:t>Gagandeep Sur</w:t>
+              </w:r>
+            </w:p>
+          </w:sdtContent>
+        </w:sdt>
+        <w:p>
+          <w:pPr>
+            <w:pStyle w:val="NoSpacing"/>
+            <w:spacing w:before="480"/>
+            <w:jc w:val="center"/>
+            <w:rPr>
+              <w:color w:val="4472C4" w:themeColor="accent1"/>
+            </w:rPr>
+          </w:pPr>
+          <w:r>
+            <w:rPr>
+              <w:noProof/>
+              <w:color w:val="4472C4" w:themeColor="accent1"/>
+            </w:rPr>
+            <mc:AlternateContent>
+              <mc:Choice Requires="wps">
+                <w:drawing>
+                  <wp:anchor distT="0" distB="0" distL="114300" distR="114300" simplePos="0" relativeHeight="251659264" behindDoc="0" locked="0" layoutInCell="1" allowOverlap="1" wp14:anchorId="2ADA5D42" wp14:editId="1638834C">
+                    <wp:simplePos x="0" y="0"/>
+                    <wp:positionH relativeFrom="margin">
+                      <wp:align>center</wp:align>
+                    </wp:positionH>
+                    <mc:AlternateContent>
+                      <mc:Choice Requires="wp14">
+                        <wp:positionV relativeFrom="page">
+                          <wp14:pctPosVOffset>85000</wp14:pctPosVOffset>
+                        </wp:positionV>
+                      </mc:Choice>
+                      <mc:Fallback>
+                        <wp:positionV relativeFrom="page">
+                          <wp:posOffset>8549640</wp:posOffset>
+                        </wp:positionV>
+                      </mc:Fallback>
+                    </mc:AlternateContent>
+                    <wp:extent cx="6553200" cy="557784"/>
+                    <wp:effectExtent l="0" t="0" r="0" b="12700"/>
+                    <wp:wrapNone/>
+                    <wp:docPr id="142" name="Text Box 142"/>
+                    <wp:cNvGraphicFramePr/>
+                    <a:graphic xmlns:a="http://schemas.openxmlformats.org/drawingml/2006/main">
+                      <a:graphicData uri="http://schemas.microsoft.com/office/word/2010/wordprocessingShape">
+                        <wps:wsp>
+                          <wps:cNvSpPr txBox="1"/>
+                          <wps:spPr>
+                            <a:xfrm>
+                              <a:off x="0" y="0"/>
+                              <a:ext cx="6553200" cy="557784"/>
+                            </a:xfrm>
+                            <a:prstGeom prst="rect">
+                              <a:avLst/>
+                            </a:prstGeom>
+                            <a:noFill/>
+                            <a:ln w="6350">
+                              <a:noFill/>
+                            </a:ln>
+                            <a:effectLst/>
+                          </wps:spPr>
+                          <wps:style>
+                            <a:lnRef idx="0">
+                              <a:schemeClr val="accent1"/>
+                            </a:lnRef>
+                            <a:fillRef idx="0">
+                              <a:schemeClr val="accent1"/>
+                            </a:fillRef>
+                            <a:effectRef idx="0">
+                              <a:schemeClr val="accent1"/>
+                            </a:effectRef>
+                            <a:fontRef idx="minor">
+                              <a:schemeClr val="dk1"/>
+                            </a:fontRef>
+                          </wps:style>
+                          <wps:txbx>
+                            <w:txbxContent>
+                              <w:sdt>
+                                <w:sdtPr>
+                                  <w:rPr>
+                                    <w:caps/>
+                                    <w:color w:val="4472C4" w:themeColor="accent1"/>
+                                    <w:sz w:val="28"/>
+                                    <w:szCs w:val="28"/>
+                                  </w:rPr>
+                                  <w:alias w:val="Date"/>
+                                  <w:tag w:val=""/>
+                                  <w:id w:val="197127006"/>
+                                  <w:dataBinding w:prefixMappings="xmlns:ns0='http://schemas.microsoft.com/office/2006/coverPageProps' " w:xpath="/ns0:CoverPageProperties[1]/ns0:PublishDate[1]" w:storeItemID="{55AF091B-3C7A-41E3-B477-F2FDAA23CFDA}"/>
+                                  <w:date w:fullDate="2022-03-04T00:00:00Z">
+                                    <w:dateFormat w:val="MMMM d, yyyy"/>
+                                    <w:lid w:val="en-US"/>
+                                    <w:storeMappedDataAs w:val="dateTime"/>
+                                    <w:calendar w:val="gregorian"/>
+                                  </w:date>
+                                </w:sdtPr>
+                                <w:sdtContent>
+                                  <w:p>
+                                    <w:pPr>
+                                      <w:pStyle w:val="NoSpacing"/>
+                                      <w:spacing w:after="40"/>
+                                      <w:jc w:val="center"/>
+                                      <w:rPr>
+                                        <w:caps/>
+                                        <w:color w:val="4472C4" w:themeColor="accent1"/>
+                                        <w:sz w:val="28"/>
+                                        <w:szCs w:val="28"/>
+                                      </w:rPr>
+                                    </w:pPr>
+                                    <w:r>
+                                      <w:rPr>
+                                        <w:caps/>
+                                        <w:color w:val="4472C4" w:themeColor="accent1"/>
+                                        <w:sz w:val="28"/>
+                                        <w:szCs w:val="28"/>
+                                      </w:rPr>
+                                      <w:t>March 4, 2022</w:t>
+                                    </w:r>
+                                  </w:p>
+                                </w:sdtContent>
+                              </w:sdt>
+                              <w:p>
+                                <w:pPr>
+                                  <w:pStyle w:val="NoSpacing"/>
+                                  <w:jc w:val="center"/>
+                                  <w:rPr>
+                                    <w:color w:val="4472C4" w:themeColor="accent1"/>
+                                  </w:rPr>
+                                </w:pPr>
+                                <w:sdt>
+                                  <w:sdtPr>
+                                    <w:rPr>
+                                      <w:caps/>
+                                      <w:color w:val="4472C4" w:themeColor="accent1"/>
+                                    </w:rPr>
+                                    <w:alias w:val="Company"/>
+                                    <w:tag w:val=""/>
+                                    <w:id w:val="1390145197"/>
+                                    <w:dataBinding w:prefixMappings="xmlns:ns0='http://schemas.openxmlformats.org/officeDocument/2006/extended-properties' " w:xpath="/ns0:Properties[1]/ns0:Company[1]" w:storeItemID="{6668398D-A668-4E3E-A5EB-62B293D839F1}"/>
+                                    <w:text/>
+                                  </w:sdtPr>
+                                  <w:sdtContent>
+                                    <w:r>
+                                      <w:rPr>
+                                        <w:caps/>
+                                        <w:color w:val="4472C4" w:themeColor="accent1"/>
+                                      </w:rPr>
+                                      <w:t>Sam houston state university</w:t>
+                                    </w:r>
+                                  </w:sdtContent>
+                                </w:sdt>
+                              </w:p>
+                              <w:p>
+                                <w:pPr>
+                                  <w:pStyle w:val="NoSpacing"/>
+                                  <w:jc w:val="center"/>
+                                  <w:rPr>
+                                    <w:color w:val="4472C4" w:themeColor="accent1"/>
+                                  </w:rPr>
+                                </w:pPr>
+                                <w:sdt>
+                                  <w:sdtPr>
+                                    <w:rPr>
+                                      <w:color w:val="4472C4" w:themeColor="accent1"/>
+                                    </w:rPr>
+                                    <w:alias w:val="Address"/>
+                                    <w:tag w:val=""/>
+                                    <w:id w:val="-726379553"/>
+                                    <w:dataBinding w:prefixMappings="xmlns:ns0='http://schemas.microsoft.com/office/2006/coverPageProps' " w:xpath="/ns0:CoverPageProperties[1]/ns0:CompanyAddress[1]" w:storeItemID="{55AF091B-3C7A-41E3-B477-F2FDAA23CFDA}"/>
+                                    <w:text/>
+                                  </w:sdtPr>
+                                  <w:sdtContent>
+                                    <w:r>
+                                      <w:rPr>
+                                        <w:color w:val="4472C4" w:themeColor="accent1"/>
+                                      </w:rPr>
+                                      <w:t>Huntsville</w:t>
+                                    </w:r>
+                                  </w:sdtContent>
+                                </w:sdt>
+                              </w:p>
+                            </w:txbxContent>
+                          </wps:txbx>
+                          <wps:bodyPr rot="0" spcFirstLastPara="0" vertOverflow="overflow" horzOverflow="overflow" vert="horz" wrap="square" lIns="0" tIns="0" rIns="0" bIns="0" numCol="1" spcCol="0" rtlCol="0" fromWordArt="0" anchor="b" anchorCtr="0" forceAA="0" compatLnSpc="1">
+                            <a:prstTxWarp prst="textNoShape">
+                              <a:avLst/>
+                            </a:prstTxWarp>
+                            <a:spAutoFit/>
+                          </wps:bodyPr>
+                        </wps:wsp>
+                      </a:graphicData>
+                    </a:graphic>
+                    <wp14:sizeRelH relativeFrom="margin">
+                      <wp14:pctWidth>100000</wp14:pctWidth>
+                    </wp14:sizeRelH>
+                    <wp14:sizeRelV relativeFrom="margin">
+                      <wp14:pctHeight>0</wp14:pctHeight>
+                    </wp14:sizeRelV>
+                  </wp:anchor>
+                </w:drawing>
+              </mc:Choice>
+              <mc:Fallback>
+                <w:pict>
+                  <v:shapetype w14:anchorId="2ADA5D42" id="_x0000_t202" coordsize="21600,21600" o:spt="202" path="m,l,21600r21600,l21600,xe">
+                    <v:stroke joinstyle="miter"/>
+                    <v:path gradientshapeok="t" o:connecttype="rect"/>
+                  </v:shapetype>
+                  <v:shape id="Text Box 142" o:spid="_x0000_s1026" type="#_x0000_t202" style="position:absolute;left:0;text-align:left;margin-left:0;margin-top:0;width:516pt;height:43.9pt;z-index:251659264;visibility:visible;mso-wrap-style:square;mso-width-percent:1000;mso-height-percent:0;mso-top-percent:850;mso-wrap-distance-left:9pt;mso-wrap-distance-top:0;mso-wrap-distance-right:9pt;mso-wrap-distance-bottom:0;mso-position-horizontal:center;mso-position-horizontal-relative:margin;mso-position-vertical-relative:page;mso-width-percent:1000;mso-height-percent:0;mso-top-percent:850;mso-width-relative:margin;mso-height-relative:margin;v-text-anchor:bottom" o:gfxdata="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" filled="f" stroked="f" strokeweight=".5pt">
+                    <v:textbox style="mso-fit-shape-to-text:t" inset="0,0,0,0">
+                      <w:txbxContent>
+                        <w:sdt>
+                          <w:sdtPr>
+                            <w:rPr>
+                              <w:caps/>
+                              <w:color w:val="4472C4" w:themeColor="accent1"/>
+                              <w:sz w:val="28"/>
+                              <w:szCs w:val="28"/>
+                            </w:rPr>
+                            <w:alias w:val="Date"/>
+                            <w:tag w:val=""/>
+                            <w:id w:val="197127006"/>
+                            <w:dataBinding w:prefixMappings="xmlns:ns0='http://schemas.microsoft.com/office/2006/coverPageProps' " w:xpath="/ns0:CoverPageProperties[1]/ns0:PublishDate[1]" w:storeItemID="{55AF091B-3C7A-41E3-B477-F2FDAA23CFDA}"/>
+                            <w:date w:fullDate="2022-03-04T00:00:00Z">
+                              <w:dateFormat w:val="MMMM d, yyyy"/>
+                              <w:lid w:val="en-US"/>
+                              <w:storeMappedDataAs w:val="dateTime"/>
+                              <w:calendar w:val="gregorian"/>
+                            </w:date>
+                          </w:sdtPr>
+                          <w:sdtContent>
+                            <w:p>
+                              <w:pPr>
+                                <w:pStyle w:val="NoSpacing"/>
+                                <w:spacing w:after="40"/>
+                                <w:jc w:val="center"/>
+                                <w:rPr>
+                                  <w:caps/>
+                                  <w:color w:val="4472C4" w:themeColor="accent1"/>
+                                  <w:sz w:val="28"/>
+                                  <w:szCs w:val="28"/>
+                                </w:rPr>
+                              </w:pPr>
+                              <w:r>
+                                <w:rPr>
+                                  <w:caps/>
+                                  <w:color w:val="4472C4" w:themeColor="accent1"/>
+                                  <w:sz w:val="28"/>
+                                  <w:szCs w:val="28"/>
+                                </w:rPr>
+                                <w:t>March 4, 2022</w:t>
+                              </w:r>
+                            </w:p>
+                          </w:sdtContent>
+                        </w:sdt>
+                        <w:p>
+                          <w:pPr>
+                            <w:pStyle w:val="NoSpacing"/>
+                            <w:jc w:val="center"/>
+                            <w:rPr>
+                              <w:color w:val="4472C4" w:themeColor="accent1"/>
+                            </w:rPr>
+                          </w:pPr>
+                          <w:sdt>
+                            <w:sdtPr>
+                              <w:rPr>
+                                <w:caps/>
+                                <w:color w:val="4472C4" w:themeColor="accent1"/>
+                              </w:rPr>
+                              <w:alias w:val="Company"/>
+                              <w:tag w:val=""/>
+                              <w:id w:val="1390145197"/>
+                              <w:dataBinding w:prefixMappings="xmlns:ns0='http://schemas.openxmlformats.org/officeDocument/2006/extended-properties' " w:xpath="/ns0:Properties[1]/ns0:Company[1]" w:storeItemID="{6668398D-A668-4E3E-A5EB-62B293D839F1}"/>
+                              <w:text/>
+                            </w:sdtPr>
+                            <w:sdtContent>
+                              <w:r>
+                                <w:rPr>
+                                  <w:caps/>
+                                  <w:color w:val="4472C4" w:themeColor="accent1"/>
+                                </w:rPr>
+                                <w:t>Sam houston state university</w:t>
+                              </w:r>
+                            </w:sdtContent>
+                          </w:sdt>
+                        </w:p>
+                        <w:p>
+                          <w:pPr>
+                            <w:pStyle w:val="NoSpacing"/>
+                            <w:jc w:val="center"/>
+                            <w:rPr>
+                              <w:color w:val="4472C4" w:themeColor="accent1"/>
+                            </w:rPr>
+                          </w:pPr>
+                          <w:sdt>
+                            <w:sdtPr>
+                              <w:rPr>
+                                <w:color w:val="4472C4" w:themeColor="accent1"/>
+                              </w:rPr>
+                              <w:alias w:val="Address"/>
+                              <w:tag w:val=""/>
+                              <w:id w:val="-726379553"/>
+                              <w:dataBinding w:prefixMappings="xmlns:ns0='http://schemas.microsoft.com/office/2006/coverPageProps' " w:xpath="/ns0:CoverPageProperties[1]/ns0:CompanyAddress[1]" w:storeItemID="{55AF091B-3C7A-41E3-B477-F2FDAA23CFDA}"/>
+                              <w:text/>
+                            </w:sdtPr>
+                            <w:sdtContent>
+                              <w:r>
+                                <w:rPr>
+                                  <w:color w:val="4472C4" w:themeColor="accent1"/>
+                                </w:rPr>
+                                <w:t>Huntsville</w:t>
+                              </w:r>
+                            </w:sdtContent>
+                          </w:sdt>
+                        </w:p>
+                      </w:txbxContent>
+                    </v:textbox>
+                    <w10:wrap anchorx="margin" anchory="page"/>
+                  </v:shape>
+                </w:pict>
+              </mc:Fallback>
+            </mc:AlternateContent>
+          </w:r>
+          <w:r>
+            <w:rPr>
+              <w:noProof/>
+              <w:color w:val="4472C4" w:themeColor="accent1"/>
+            </w:rPr>
+            <w:drawing>
+              <wp:inline distT="0" distB="0" distL="0" distR="0" wp14:anchorId="1111B7AE" wp14:editId="6FC0431C">
+                <wp:extent cx="758952" cy="478932"/>
+                <wp:effectExtent l="0" t="0" r="3175" b="0"/>
+                <wp:docPr id="144" name="Picture 144"/>
+                <wp:cNvGraphicFramePr>
+                  <a:graphicFrameLocks xmlns:a="http://schemas.openxmlformats.org/drawingml/2006/main" noChangeAspect="1"/>
+                </wp:cNvGraphicFramePr>
+                <a:graphic xmlns:a="http://schemas.openxmlformats.org/drawingml/2006/main">
+                  <a:graphicData uri="http://schemas.openxmlformats.org/drawingml/2006/picture">
+                    <pic:pic xmlns:pic="http://schemas.openxmlformats.org/drawingml/2006/picture">
+                      <pic:nvPicPr>
+                        <pic:cNvPr id="9" name="roco bottom.png"/>
+                        <pic:cNvPicPr/>
+                      </pic:nvPicPr>
+                      <pic:blipFill>
+                        <a:blip r:embed="rId13" cstate="print">
+                          <a:duotone>
+                            <a:schemeClr val="accent1">
+                              <a:shade val="45000"/>
+                              <a:satMod val="135000"/>
+                            </a:schemeClr>
+                            <a:prstClr val="white"/>
+                          </a:duotone>
+                          <a:extLst>
+                            <a:ext uri="{28A0092B-C50C-407E-A947-70E740481C1C}">
+                              <a14:useLocalDpi xmlns:a14="http://schemas.microsoft.com/office/drawing/2010/main" val="0"/>
+                            </a:ext>
+                          </a:extLst>
+                        </a:blip>
+                        <a:stretch>
+                          <a:fillRect/>
+                        </a:stretch>
+                      </pic:blipFill>
+                      <pic:spPr>
+                        <a:xfrm>
+                          <a:off x="0" y="0"/>
+                          <a:ext cx="758952" cy="478932"/>
+                        </a:xfrm>
+                        <a:prstGeom prst="rect">
+                          <a:avLst/>
+                        </a:prstGeom>
+                      </pic:spPr>
+                    </pic:pic>
+                  </a:graphicData>
+                </a:graphic>
+              </wp:inline>
+            </w:drawing>
+          </w:r>
+        </w:p>
+        <w:p>
+          <w:pPr>
+            <w:rPr>
+              <w:rStyle w:val="Hyperlink"/>
+              <w:noProof/>
+            </w:rPr>
+          </w:pPr>
+          <w:r>
+            <w:rPr>
+              <w:rStyle w:val="Hyperlink"/>
+              <w:b/>
+              <w:noProof/>
+            </w:rPr>
+            <w:br w:type="page"/>
+          </w:r>
+        </w:p>
+      </w:sdtContent>
+    </w:sdt>
     <w:p>
       <w:pPr>
         <w:pStyle w:val="Title"/>
       </w:pPr>
-      <w:r>
-        <w:t>Capstone Project</w:t>
-      </w:r>
-    </w:p>
+    </w:p>
+    <w:sdt>
+      <w:sdtPr>
+        <w:id w:val="-161707532"/>
+        <w:docPartObj>
+          <w:docPartGallery w:val="Table of Contents"/>
+          <w:docPartUnique/>
+        </w:docPartObj>
+      </w:sdtPr>
+      <w:sdtEndPr>
+        <w:rPr>
+          <w:rFonts w:asciiTheme="minorHAnsi" w:eastAsiaTheme="minorHAnsi" w:hAnsiTheme="minorHAnsi" w:cstheme="minorBidi"/>
+          <w:b/>
+          <w:bCs/>
+          <w:noProof/>
+          <w:color w:val="auto"/>
+          <w:sz w:val="24"/>
+          <w:szCs w:val="24"/>
+        </w:rPr>
+      </w:sdtEndPr>
+      <w:sdtContent>
+        <w:p>
+          <w:pPr>
+            <w:pStyle w:val="TOCHeading"/>
+          </w:pPr>
+          <w:r>
+            <w:t>Contents</w:t>
+          </w:r>
+        </w:p>
+        <w:p>
+          <w:pPr>
+            <w:pStyle w:val="TOC1"/>
+            <w:tabs>
+              <w:tab w:val="left" w:pos="480"/>
+              <w:tab w:val="right" w:leader="dot" w:pos="9350"/>
+            </w:tabs>
+            <w:rPr>
+              <w:rFonts w:eastAsiaTheme="minorEastAsia"/>
+              <w:noProof/>
+              <w:sz w:val="22"/>
+              <w:szCs w:val="22"/>
+            </w:rPr>
+          </w:pPr>
+          <w:r>
+            <w:fldChar w:fldCharType="begin"/>
+          </w:r>
+          <w:r>
+            <w:instrText xml:space="preserve"> TOC \o "1-2" \h \z \u </w:instrText>
+          </w:r>
+          <w:r>
+            <w:fldChar w:fldCharType="separate"/>
+          </w:r>
+          <w:hyperlink w:anchor="_Toc97291046" w:history="1">
+            <w:r>
+              <w:rPr>
+                <w:rStyle w:val="Hyperlink"/>
+                <w:noProof/>
+              </w:rPr>
+              <w:t>1</w:t>
+            </w:r>
+            <w:r>
+              <w:rPr>
+                <w:rFonts w:eastAsiaTheme="minorEastAsia"/>
+                <w:noProof/>
+                <w:sz w:val="22"/>
+                <w:szCs w:val="22"/>
+              </w:rPr>
+              <w:tab/>
+            </w:r>
+            <w:r>
+              <w:rPr>
+                <w:rStyle w:val="Hyperlink"/>
+                <w:noProof/>
+              </w:rPr>
+              <w:t>Project Overview:</w:t>
+            </w:r>
+            <w:r>
+              <w:rPr>
+                <w:noProof/>
+                <w:webHidden/>
+              </w:rPr>
+              <w:tab/>
+            </w:r>
+            <w:r>
+              <w:rPr>
+                <w:noProof/>
+                <w:webHidden/>
+              </w:rPr>
+              <w:fldChar w:fldCharType="begin"/>
+            </w:r>
+            <w:r>
+              <w:rPr>
+                <w:noProof/>
+                <w:webHidden/>
+              </w:rPr>
+              <w:instrText xml:space="preserve"> PAGEREF _Toc97291046 \h </w:instrText>
+            </w:r>
+            <w:r>
+              <w:rPr>
+                <w:noProof/>
+                <w:webHidden/>
+              </w:rPr>
+            </w:r>
+            <w:r>
+              <w:rPr>
+                <w:noProof/>
+                <w:webHidden/>
+              </w:rPr>
+              <w:fldChar w:fldCharType="separate"/>
+            </w:r>
+            <w:r>
+              <w:rPr>
+                <w:noProof/>
+                <w:webHidden/>
+              </w:rPr>
+              <w:t>1</w:t>
+            </w:r>
+            <w:r>
+              <w:rPr>
+                <w:noProof/>
+                <w:webHidden/>
+              </w:rPr>
+              <w:fldChar w:fldCharType="end"/>
+            </w:r>
+          </w:hyperlink>
+        </w:p>
+        <w:p>
+          <w:pPr>
+            <w:pStyle w:val="TOC1"/>
+            <w:tabs>
+              <w:tab w:val="left" w:pos="480"/>
+              <w:tab w:val="right" w:leader="dot" w:pos="9350"/>
+            </w:tabs>
+            <w:rPr>
+              <w:rFonts w:eastAsiaTheme="minorEastAsia"/>
+              <w:noProof/>
+              <w:sz w:val="22"/>
+              <w:szCs w:val="22"/>
+            </w:rPr>
+          </w:pPr>
+          <w:hyperlink w:anchor="_Toc97291047" w:history="1">
+            <w:r>
+              <w:rPr>
+                <w:rStyle w:val="Hyperlink"/>
+                <w:noProof/>
+              </w:rPr>
+              <w:t>2</w:t>
+            </w:r>
+            <w:r>
+              <w:rPr>
+                <w:rFonts w:eastAsiaTheme="minorEastAsia"/>
+                <w:noProof/>
+                <w:sz w:val="22"/>
+                <w:szCs w:val="22"/>
+              </w:rPr>
+              <w:tab/>
+            </w:r>
+            <w:r>
+              <w:rPr>
+                <w:rStyle w:val="Hyperlink"/>
+                <w:noProof/>
+              </w:rPr>
+              <w:t>Introduction</w:t>
+            </w:r>
+            <w:r>
+              <w:rPr>
+                <w:noProof/>
+                <w:webHidden/>
+              </w:rPr>
+              <w:tab/>
+            </w:r>
+            <w:r>
+              <w:rPr>
+                <w:noProof/>
+                <w:webHidden/>
+              </w:rPr>
+              <w:fldChar w:fldCharType="begin"/>
+            </w:r>
+            <w:r>
+              <w:rPr>
+                <w:noProof/>
+                <w:webHidden/>
+              </w:rPr>
+              <w:instrText xml:space="preserve"> PAGEREF _Toc97291047 \h </w:instrText>
+            </w:r>
+            <w:r>
+              <w:rPr>
+                <w:noProof/>
+                <w:webHidden/>
+              </w:rPr>
+            </w:r>
+            <w:r>
+              <w:rPr>
+                <w:noProof/>
+                <w:webHidden/>
+              </w:rPr>
+              <w:fldChar w:fldCharType="separate"/>
+            </w:r>
+            <w:r>
+              <w:rPr>
+                <w:noProof/>
+                <w:webHidden/>
+              </w:rPr>
+              <w:t>1</w:t>
+            </w:r>
+            <w:r>
+              <w:rPr>
+                <w:noProof/>
+                <w:webHidden/>
+              </w:rPr>
+              <w:fldChar w:fldCharType="end"/>
+            </w:r>
+          </w:hyperlink>
+        </w:p>
+        <w:p>
+          <w:pPr>
+            <w:pStyle w:val="TOC2"/>
+            <w:tabs>
+              <w:tab w:val="left" w:pos="880"/>
+              <w:tab w:val="right" w:leader="dot" w:pos="9350"/>
+            </w:tabs>
+            <w:rPr>
+              <w:rFonts w:eastAsiaTheme="minorEastAsia"/>
+              <w:noProof/>
+              <w:sz w:val="22"/>
+              <w:szCs w:val="22"/>
+            </w:rPr>
+          </w:pPr>
+          <w:hyperlink w:anchor="_Toc97291048" w:history="1">
+            <w:r>
+              <w:rPr>
+                <w:rStyle w:val="Hyperlink"/>
+                <w:noProof/>
+              </w:rPr>
+              <w:t>2.1</w:t>
+            </w:r>
+            <w:r>
+              <w:rPr>
+                <w:rFonts w:eastAsiaTheme="minorEastAsia"/>
+                <w:noProof/>
+                <w:sz w:val="22"/>
+                <w:szCs w:val="22"/>
+              </w:rPr>
+              <w:tab/>
+            </w:r>
+            <w:r>
+              <w:rPr>
+                <w:rStyle w:val="Hyperlink"/>
+                <w:noProof/>
+              </w:rPr>
+              <w:t>IoT architecture</w:t>
+            </w:r>
+            <w:r>
+              <w:rPr>
+                <w:noProof/>
+                <w:webHidden/>
+              </w:rPr>
+              <w:tab/>
+            </w:r>
+            <w:r>
+              <w:rPr>
+                <w:noProof/>
+                <w:webHidden/>
+              </w:rPr>
+              <w:fldChar w:fldCharType="begin"/>
+            </w:r>
+            <w:r>
+              <w:rPr>
+                <w:noProof/>
+                <w:webHidden/>
+              </w:rPr>
+              <w:instrText xml:space="preserve"> PAGEREF _Toc97291048 \h </w:instrText>
+            </w:r>
+            <w:r>
+              <w:rPr>
+                <w:noProof/>
+                <w:webHidden/>
+              </w:rPr>
+            </w:r>
+            <w:r>
+              <w:rPr>
+                <w:noProof/>
+                <w:webHidden/>
+              </w:rPr>
+              <w:fldChar w:fldCharType="separate"/>
+            </w:r>
+            <w:r>
+              <w:rPr>
+                <w:noProof/>
+                <w:webHidden/>
+              </w:rPr>
+              <w:t>2</w:t>
+            </w:r>
+            <w:r>
+              <w:rPr>
+                <w:noProof/>
+                <w:webHidden/>
+              </w:rPr>
+              <w:fldChar w:fldCharType="end"/>
+            </w:r>
+          </w:hyperlink>
+        </w:p>
+        <w:p>
+          <w:pPr>
+            <w:pStyle w:val="TOC2"/>
+            <w:tabs>
+              <w:tab w:val="left" w:pos="880"/>
+              <w:tab w:val="right" w:leader="dot" w:pos="9350"/>
+            </w:tabs>
+            <w:rPr>
+              <w:rFonts w:eastAsiaTheme="minorEastAsia"/>
+              <w:noProof/>
+              <w:sz w:val="22"/>
+              <w:szCs w:val="22"/>
+            </w:rPr>
+          </w:pPr>
+          <w:hyperlink w:anchor="_Toc97291049" w:history="1">
+            <w:r>
+              <w:rPr>
+                <w:rStyle w:val="Hyperlink"/>
+                <w:noProof/>
+              </w:rPr>
+              <w:t>2.2</w:t>
+            </w:r>
+            <w:r>
+              <w:rPr>
+                <w:rFonts w:eastAsiaTheme="minorEastAsia"/>
+                <w:noProof/>
+                <w:sz w:val="22"/>
+                <w:szCs w:val="22"/>
+              </w:rPr>
+              <w:tab/>
+            </w:r>
+            <w:r>
+              <w:rPr>
+                <w:rStyle w:val="Hyperlink"/>
+                <w:noProof/>
+              </w:rPr>
+              <w:t>Exploits</w:t>
+            </w:r>
+            <w:r>
+              <w:rPr>
+                <w:noProof/>
+                <w:webHidden/>
+              </w:rPr>
+              <w:tab/>
+            </w:r>
+            <w:r>
+              <w:rPr>
+                <w:noProof/>
+                <w:webHidden/>
+              </w:rPr>
+              <w:fldChar w:fldCharType="begin"/>
+            </w:r>
+            <w:r>
+              <w:rPr>
+                <w:noProof/>
+                <w:webHidden/>
+              </w:rPr>
+              <w:instrText xml:space="preserve"> PAGEREF _Toc97291049 \h </w:instrText>
+            </w:r>
+            <w:r>
+              <w:rPr>
+                <w:noProof/>
+                <w:webHidden/>
+              </w:rPr>
+            </w:r>
+            <w:r>
+              <w:rPr>
+                <w:noProof/>
+                <w:webHidden/>
+              </w:rPr>
+              <w:fldChar w:fldCharType="separate"/>
+            </w:r>
+            <w:r>
+              <w:rPr>
+                <w:noProof/>
+                <w:webHidden/>
+              </w:rPr>
+              <w:t>2</w:t>
+            </w:r>
+            <w:r>
+              <w:rPr>
+                <w:noProof/>
+                <w:webHidden/>
+              </w:rPr>
+              <w:fldChar w:fldCharType="end"/>
+            </w:r>
+          </w:hyperlink>
+        </w:p>
+        <w:p>
+          <w:pPr>
+            <w:pStyle w:val="TOC1"/>
+            <w:tabs>
+              <w:tab w:val="left" w:pos="480"/>
+              <w:tab w:val="right" w:leader="dot" w:pos="9350"/>
+            </w:tabs>
+            <w:rPr>
+              <w:rFonts w:eastAsiaTheme="minorEastAsia"/>
+              <w:noProof/>
+              <w:sz w:val="22"/>
+              <w:szCs w:val="22"/>
+            </w:rPr>
+          </w:pPr>
+          <w:hyperlink w:anchor="_Toc97291050" w:history="1">
+            <w:r>
+              <w:rPr>
+                <w:rStyle w:val="Hyperlink"/>
+                <w:bCs/>
+                <w:iCs/>
+                <w:noProof/>
+              </w:rPr>
+              <w:t>3</w:t>
+            </w:r>
+            <w:r>
+              <w:rPr>
+                <w:rFonts w:eastAsiaTheme="minorEastAsia"/>
+                <w:noProof/>
+                <w:sz w:val="22"/>
+                <w:szCs w:val="22"/>
+              </w:rPr>
+              <w:tab/>
+            </w:r>
+            <w:r>
+              <w:rPr>
+                <w:rStyle w:val="Hyperlink"/>
+                <w:noProof/>
+              </w:rPr>
+              <w:t>Experiment</w:t>
+            </w:r>
+            <w:r>
+              <w:rPr>
+                <w:rStyle w:val="Hyperlink"/>
+                <w:bCs/>
+                <w:iCs/>
+                <w:noProof/>
+              </w:rPr>
+              <w:t>:</w:t>
+            </w:r>
+            <w:r>
+              <w:rPr>
+                <w:noProof/>
+                <w:webHidden/>
+              </w:rPr>
+              <w:tab/>
+            </w:r>
+            <w:r>
+              <w:rPr>
+                <w:noProof/>
+                <w:webHidden/>
+              </w:rPr>
+              <w:fldChar w:fldCharType="begin"/>
+            </w:r>
+            <w:r>
+              <w:rPr>
+                <w:noProof/>
+                <w:webHidden/>
+              </w:rPr>
+              <w:instrText xml:space="preserve"> PAGEREF _Toc97291050 \h </w:instrText>
+            </w:r>
+            <w:r>
+              <w:rPr>
+                <w:noProof/>
+                <w:webHidden/>
+              </w:rPr>
+            </w:r>
+            <w:r>
+              <w:rPr>
+                <w:noProof/>
+                <w:webHidden/>
+              </w:rPr>
+              <w:fldChar w:fldCharType="separate"/>
+            </w:r>
+            <w:r>
+              <w:rPr>
+                <w:noProof/>
+                <w:webHidden/>
+              </w:rPr>
+              <w:t>2</w:t>
+            </w:r>
+            <w:r>
+              <w:rPr>
+                <w:noProof/>
+                <w:webHidden/>
+              </w:rPr>
+              <w:fldChar w:fldCharType="end"/>
+            </w:r>
+          </w:hyperlink>
+        </w:p>
+        <w:p>
+          <w:pPr>
+            <w:pStyle w:val="TOC2"/>
+            <w:tabs>
+              <w:tab w:val="left" w:pos="880"/>
+              <w:tab w:val="right" w:leader="dot" w:pos="9350"/>
+            </w:tabs>
+            <w:rPr>
+              <w:rFonts w:eastAsiaTheme="minorEastAsia"/>
+              <w:noProof/>
+              <w:sz w:val="22"/>
+              <w:szCs w:val="22"/>
+            </w:rPr>
+          </w:pPr>
+          <w:hyperlink w:anchor="_Toc97291051" w:history="1">
+            <w:r>
+              <w:rPr>
+                <w:rStyle w:val="Hyperlink"/>
+                <w:noProof/>
+              </w:rPr>
+              <w:t>3.1</w:t>
+            </w:r>
+            <w:r>
+              <w:rPr>
+                <w:rFonts w:eastAsiaTheme="minorEastAsia"/>
+                <w:noProof/>
+                <w:sz w:val="22"/>
+                <w:szCs w:val="22"/>
+              </w:rPr>
+              <w:tab/>
+            </w:r>
+            <w:r>
+              <w:rPr>
+                <w:rStyle w:val="Hyperlink"/>
+                <w:noProof/>
+              </w:rPr>
+              <w:t>Hardware setup</w:t>
+            </w:r>
+            <w:r>
+              <w:rPr>
+                <w:noProof/>
+                <w:webHidden/>
+              </w:rPr>
+              <w:tab/>
+            </w:r>
+            <w:r>
+              <w:rPr>
+                <w:noProof/>
+                <w:webHidden/>
+              </w:rPr>
+              <w:fldChar w:fldCharType="begin"/>
+            </w:r>
+            <w:r>
+              <w:rPr>
+                <w:noProof/>
+                <w:webHidden/>
+              </w:rPr>
+              <w:instrText xml:space="preserve"> PAGEREF _Toc97291051 \h </w:instrText>
+            </w:r>
+            <w:r>
+              <w:rPr>
+                <w:noProof/>
+                <w:webHidden/>
+              </w:rPr>
+            </w:r>
+            <w:r>
+              <w:rPr>
+                <w:noProof/>
+                <w:webHidden/>
+              </w:rPr>
+              <w:fldChar w:fldCharType="separate"/>
+            </w:r>
+            <w:r>
+              <w:rPr>
+                <w:noProof/>
+                <w:webHidden/>
+              </w:rPr>
+              <w:t>2</w:t>
+            </w:r>
+            <w:r>
+              <w:rPr>
+                <w:noProof/>
+                <w:webHidden/>
+              </w:rPr>
+              <w:fldChar w:fldCharType="end"/>
+            </w:r>
+          </w:hyperlink>
+        </w:p>
+        <w:p>
+          <w:pPr>
+            <w:pStyle w:val="TOC2"/>
+            <w:tabs>
+              <w:tab w:val="left" w:pos="880"/>
+              <w:tab w:val="right" w:leader="dot" w:pos="9350"/>
+            </w:tabs>
+            <w:rPr>
+              <w:rFonts w:eastAsiaTheme="minorEastAsia"/>
+              <w:noProof/>
+              <w:sz w:val="22"/>
+              <w:szCs w:val="22"/>
+            </w:rPr>
+          </w:pPr>
+          <w:hyperlink w:anchor="_Toc97291052" w:history="1">
+            <w:r>
+              <w:rPr>
+                <w:rStyle w:val="Hyperlink"/>
+                <w:noProof/>
+              </w:rPr>
+              <w:t>3.2</w:t>
+            </w:r>
+            <w:r>
+              <w:rPr>
+                <w:rFonts w:eastAsiaTheme="minorEastAsia"/>
+                <w:noProof/>
+                <w:sz w:val="22"/>
+                <w:szCs w:val="22"/>
+              </w:rPr>
+              <w:tab/>
+            </w:r>
+            <w:r>
+              <w:rPr>
+                <w:rStyle w:val="Hyperlink"/>
+                <w:noProof/>
+              </w:rPr>
+              <w:t>Application</w:t>
+            </w:r>
+            <w:r>
+              <w:rPr>
+                <w:noProof/>
+                <w:webHidden/>
+              </w:rPr>
+              <w:tab/>
+            </w:r>
+            <w:r>
+              <w:rPr>
+                <w:noProof/>
+                <w:webHidden/>
+              </w:rPr>
+              <w:fldChar w:fldCharType="begin"/>
+            </w:r>
+            <w:r>
+              <w:rPr>
+                <w:noProof/>
+                <w:webHidden/>
+              </w:rPr>
+              <w:instrText xml:space="preserve"> PAGEREF _Toc97291052 \h </w:instrText>
+            </w:r>
+            <w:r>
+              <w:rPr>
+                <w:noProof/>
+                <w:webHidden/>
+              </w:rPr>
+            </w:r>
+            <w:r>
+              <w:rPr>
+                <w:noProof/>
+                <w:webHidden/>
+              </w:rPr>
+              <w:fldChar w:fldCharType="separate"/>
+            </w:r>
+            <w:r>
+              <w:rPr>
+                <w:noProof/>
+                <w:webHidden/>
+              </w:rPr>
+              <w:t>2</w:t>
+            </w:r>
+            <w:r>
+              <w:rPr>
+                <w:noProof/>
+                <w:webHidden/>
+              </w:rPr>
+              <w:fldChar w:fldCharType="end"/>
+            </w:r>
+          </w:hyperlink>
+        </w:p>
+        <w:p>
+          <w:pPr>
+            <w:pStyle w:val="TOC2"/>
+            <w:tabs>
+              <w:tab w:val="left" w:pos="880"/>
+              <w:tab w:val="right" w:leader="dot" w:pos="9350"/>
+            </w:tabs>
+            <w:rPr>
+              <w:rFonts w:eastAsiaTheme="minorEastAsia"/>
+              <w:noProof/>
+              <w:sz w:val="22"/>
+              <w:szCs w:val="22"/>
+            </w:rPr>
+          </w:pPr>
+          <w:hyperlink w:anchor="_Toc97291053" w:history="1">
+            <w:r>
+              <w:rPr>
+                <w:rStyle w:val="Hyperlink"/>
+                <w:noProof/>
+              </w:rPr>
+              <w:t>3.3</w:t>
+            </w:r>
+            <w:r>
+              <w:rPr>
+                <w:rFonts w:eastAsiaTheme="minorEastAsia"/>
+                <w:noProof/>
+                <w:sz w:val="22"/>
+                <w:szCs w:val="22"/>
+              </w:rPr>
+              <w:tab/>
+            </w:r>
+            <w:r>
+              <w:rPr>
+                <w:rStyle w:val="Hyperlink"/>
+                <w:noProof/>
+              </w:rPr>
+              <w:t>Attack workflow</w:t>
+            </w:r>
+            <w:r>
+              <w:rPr>
+                <w:noProof/>
+                <w:webHidden/>
+              </w:rPr>
+              <w:tab/>
+            </w:r>
+            <w:r>
+              <w:rPr>
+                <w:noProof/>
+                <w:webHidden/>
+              </w:rPr>
+              <w:fldChar w:fldCharType="begin"/>
+            </w:r>
+            <w:r>
+              <w:rPr>
+                <w:noProof/>
+                <w:webHidden/>
+              </w:rPr>
+              <w:instrText xml:space="preserve"> PAGEREF _Toc97291053 \h </w:instrText>
+            </w:r>
+            <w:r>
+              <w:rPr>
+                <w:noProof/>
+                <w:webHidden/>
+              </w:rPr>
+            </w:r>
+            <w:r>
+              <w:rPr>
+                <w:noProof/>
+                <w:webHidden/>
+              </w:rPr>
+              <w:fldChar w:fldCharType="separate"/>
+            </w:r>
+            <w:r>
+              <w:rPr>
+                <w:noProof/>
+                <w:webHidden/>
+              </w:rPr>
+              <w:t>2</w:t>
+            </w:r>
+            <w:r>
+              <w:rPr>
+                <w:noProof/>
+                <w:webHidden/>
+              </w:rPr>
+              <w:fldChar w:fldCharType="end"/>
+            </w:r>
+          </w:hyperlink>
+        </w:p>
+        <w:p>
+          <w:pPr>
+            <w:pStyle w:val="TOC2"/>
+            <w:tabs>
+              <w:tab w:val="left" w:pos="880"/>
+              <w:tab w:val="right" w:leader="dot" w:pos="9350"/>
+            </w:tabs>
+            <w:rPr>
+              <w:rFonts w:eastAsiaTheme="minorEastAsia"/>
+              <w:noProof/>
+              <w:sz w:val="22"/>
+              <w:szCs w:val="22"/>
+            </w:rPr>
+          </w:pPr>
+          <w:hyperlink w:anchor="_Toc97291054" w:history="1">
+            <w:r>
+              <w:rPr>
+                <w:rStyle w:val="Hyperlink"/>
+                <w:noProof/>
+              </w:rPr>
+              <w:t>3.4</w:t>
+            </w:r>
+            <w:r>
+              <w:rPr>
+                <w:rFonts w:eastAsiaTheme="minorEastAsia"/>
+                <w:noProof/>
+                <w:sz w:val="22"/>
+                <w:szCs w:val="22"/>
+              </w:rPr>
+              <w:tab/>
+            </w:r>
+            <w:r>
+              <w:rPr>
+                <w:rStyle w:val="Hyperlink"/>
+                <w:noProof/>
+              </w:rPr>
+              <w:t>Setting up the Metasploit Framework Database</w:t>
+            </w:r>
+            <w:r>
+              <w:rPr>
+                <w:noProof/>
+                <w:webHidden/>
+              </w:rPr>
+              <w:tab/>
+            </w:r>
+            <w:r>
+              <w:rPr>
+                <w:noProof/>
+                <w:webHidden/>
+              </w:rPr>
+              <w:fldChar w:fldCharType="begin"/>
+            </w:r>
+            <w:r>
+              <w:rPr>
+                <w:noProof/>
+                <w:webHidden/>
+              </w:rPr>
+              <w:instrText xml:space="preserve"> PAGEREF _Toc97291054 \h </w:instrText>
+            </w:r>
+            <w:r>
+              <w:rPr>
+                <w:noProof/>
+                <w:webHidden/>
+              </w:rPr>
+            </w:r>
+            <w:r>
+              <w:rPr>
+                <w:noProof/>
+                <w:webHidden/>
+              </w:rPr>
+              <w:fldChar w:fldCharType="separate"/>
+            </w:r>
+            <w:r>
+              <w:rPr>
+                <w:noProof/>
+                <w:webHidden/>
+              </w:rPr>
+              <w:t>3</w:t>
+            </w:r>
+            <w:r>
+              <w:rPr>
+                <w:noProof/>
+                <w:webHidden/>
+              </w:rPr>
+              <w:fldChar w:fldCharType="end"/>
+            </w:r>
+          </w:hyperlink>
+        </w:p>
+        <w:p>
+          <w:pPr>
+            <w:pStyle w:val="TOC1"/>
+            <w:tabs>
+              <w:tab w:val="left" w:pos="480"/>
+              <w:tab w:val="right" w:leader="dot" w:pos="9350"/>
+            </w:tabs>
+            <w:rPr>
+              <w:rFonts w:eastAsiaTheme="minorEastAsia"/>
+              <w:noProof/>
+              <w:sz w:val="22"/>
+              <w:szCs w:val="22"/>
+            </w:rPr>
+          </w:pPr>
+          <w:hyperlink w:anchor="_Toc97291055" w:history="1">
+            <w:r>
+              <w:rPr>
+                <w:rStyle w:val="Hyperlink"/>
+                <w:noProof/>
+              </w:rPr>
+              <w:t>4</w:t>
+            </w:r>
+            <w:r>
+              <w:rPr>
+                <w:rFonts w:eastAsiaTheme="minorEastAsia"/>
+                <w:noProof/>
+                <w:sz w:val="22"/>
+                <w:szCs w:val="22"/>
+              </w:rPr>
+              <w:tab/>
+            </w:r>
+            <w:r>
+              <w:rPr>
+                <w:rStyle w:val="Hyperlink"/>
+                <w:noProof/>
+              </w:rPr>
+              <w:t>Work In progress</w:t>
+            </w:r>
+            <w:r>
+              <w:rPr>
+                <w:noProof/>
+                <w:webHidden/>
+              </w:rPr>
+              <w:tab/>
+            </w:r>
+            <w:r>
+              <w:rPr>
+                <w:noProof/>
+                <w:webHidden/>
+              </w:rPr>
+              <w:fldChar w:fldCharType="begin"/>
+            </w:r>
+            <w:r>
+              <w:rPr>
+                <w:noProof/>
+                <w:webHidden/>
+              </w:rPr>
+              <w:instrText xml:space="preserve"> PAGEREF _Toc97291055 \h </w:instrText>
+            </w:r>
+            <w:r>
+              <w:rPr>
+                <w:noProof/>
+                <w:webHidden/>
+              </w:rPr>
+            </w:r>
+            <w:r>
+              <w:rPr>
+                <w:noProof/>
+                <w:webHidden/>
+              </w:rPr>
+              <w:fldChar w:fldCharType="separate"/>
+            </w:r>
+            <w:r>
+              <w:rPr>
+                <w:noProof/>
+                <w:webHidden/>
+              </w:rPr>
+              <w:t>9</w:t>
+            </w:r>
+            <w:r>
+              <w:rPr>
+                <w:noProof/>
+                <w:webHidden/>
+              </w:rPr>
+              <w:fldChar w:fldCharType="end"/>
+            </w:r>
+          </w:hyperlink>
+        </w:p>
+        <w:p>
+          <w:pPr>
+            <w:pStyle w:val="TOC1"/>
+            <w:tabs>
+              <w:tab w:val="left" w:pos="480"/>
+              <w:tab w:val="right" w:leader="dot" w:pos="9350"/>
+            </w:tabs>
+            <w:rPr>
+              <w:rFonts w:eastAsiaTheme="minorEastAsia"/>
+              <w:noProof/>
+              <w:sz w:val="22"/>
+              <w:szCs w:val="22"/>
+            </w:rPr>
+          </w:pPr>
+          <w:hyperlink w:anchor="_Toc97291056" w:history="1">
+            <w:r>
+              <w:rPr>
+                <w:rStyle w:val="Hyperlink"/>
+                <w:noProof/>
+              </w:rPr>
+              <w:t>5</w:t>
+            </w:r>
+            <w:r>
+              <w:rPr>
+                <w:rFonts w:eastAsiaTheme="minorEastAsia"/>
+                <w:noProof/>
+                <w:sz w:val="22"/>
+                <w:szCs w:val="22"/>
+              </w:rPr>
+              <w:tab/>
+            </w:r>
+            <w:r>
+              <w:rPr>
+                <w:rStyle w:val="Hyperlink"/>
+                <w:noProof/>
+              </w:rPr>
+              <w:t>Uncompleted work</w:t>
+            </w:r>
+            <w:r>
+              <w:rPr>
+                <w:noProof/>
+                <w:webHidden/>
+              </w:rPr>
+              <w:tab/>
+            </w:r>
+            <w:r>
+              <w:rPr>
+                <w:noProof/>
+                <w:webHidden/>
+              </w:rPr>
+              <w:fldChar w:fldCharType="begin"/>
+            </w:r>
+            <w:r>
+              <w:rPr>
+                <w:noProof/>
+                <w:webHidden/>
+              </w:rPr>
+              <w:instrText xml:space="preserve"> PAGEREF _Toc97291056 \h </w:instrText>
+            </w:r>
+            <w:r>
+              <w:rPr>
+                <w:noProof/>
+                <w:webHidden/>
+              </w:rPr>
+            </w:r>
+            <w:r>
+              <w:rPr>
+                <w:noProof/>
+                <w:webHidden/>
+              </w:rPr>
+              <w:fldChar w:fldCharType="separate"/>
+            </w:r>
+            <w:r>
+              <w:rPr>
+                <w:noProof/>
+                <w:webHidden/>
+              </w:rPr>
+              <w:t>9</w:t>
+            </w:r>
+            <w:r>
+              <w:rPr>
+                <w:noProof/>
+                <w:webHidden/>
+              </w:rPr>
+              <w:fldChar w:fldCharType="end"/>
+            </w:r>
+          </w:hyperlink>
+        </w:p>
+        <w:p>
+          <w:pPr>
+            <w:pStyle w:val="TOC1"/>
+            <w:tabs>
+              <w:tab w:val="left" w:pos="480"/>
+              <w:tab w:val="right" w:leader="dot" w:pos="9350"/>
+            </w:tabs>
+            <w:rPr>
+              <w:rFonts w:eastAsiaTheme="minorEastAsia"/>
+              <w:noProof/>
+              <w:sz w:val="22"/>
+              <w:szCs w:val="22"/>
+            </w:rPr>
+          </w:pPr>
+          <w:hyperlink w:anchor="_Toc97291057" w:history="1">
+            <w:r>
+              <w:rPr>
+                <w:rStyle w:val="Hyperlink"/>
+                <w:noProof/>
+              </w:rPr>
+              <w:t>6</w:t>
+            </w:r>
+            <w:r>
+              <w:rPr>
+                <w:rFonts w:eastAsiaTheme="minorEastAsia"/>
+                <w:noProof/>
+                <w:sz w:val="22"/>
+                <w:szCs w:val="22"/>
+              </w:rPr>
+              <w:tab/>
+            </w:r>
+            <w:r>
+              <w:rPr>
+                <w:rStyle w:val="Hyperlink"/>
+                <w:noProof/>
+              </w:rPr>
+              <w:t>Summary</w:t>
+            </w:r>
+            <w:r>
+              <w:rPr>
+                <w:noProof/>
+                <w:webHidden/>
+              </w:rPr>
+              <w:tab/>
+            </w:r>
+            <w:r>
+              <w:rPr>
+                <w:noProof/>
+                <w:webHidden/>
+              </w:rPr>
+              <w:fldChar w:fldCharType="begin"/>
+            </w:r>
+            <w:r>
+              <w:rPr>
+                <w:noProof/>
+                <w:webHidden/>
+              </w:rPr>
+              <w:instrText xml:space="preserve"> PAGEREF _Toc97291057 \h </w:instrText>
+            </w:r>
+            <w:r>
+              <w:rPr>
+                <w:noProof/>
+                <w:webHidden/>
+              </w:rPr>
+            </w:r>
+            <w:r>
+              <w:rPr>
+                <w:noProof/>
+                <w:webHidden/>
+              </w:rPr>
+              <w:fldChar w:fldCharType="separate"/>
+            </w:r>
+            <w:r>
+              <w:rPr>
+                <w:noProof/>
+                <w:webHidden/>
+              </w:rPr>
+              <w:t>9</w:t>
+            </w:r>
+            <w:r>
+              <w:rPr>
+                <w:noProof/>
+                <w:webHidden/>
+              </w:rPr>
+              <w:fldChar w:fldCharType="end"/>
+            </w:r>
+          </w:hyperlink>
+        </w:p>
+        <w:p>
+          <w:pPr>
+            <w:pStyle w:val="TOC1"/>
+            <w:tabs>
+              <w:tab w:val="left" w:pos="480"/>
+              <w:tab w:val="right" w:leader="dot" w:pos="9350"/>
+            </w:tabs>
+            <w:rPr>
+              <w:rFonts w:eastAsiaTheme="minorEastAsia"/>
+              <w:noProof/>
+              <w:sz w:val="22"/>
+              <w:szCs w:val="22"/>
+            </w:rPr>
+          </w:pPr>
+          <w:hyperlink w:anchor="_Toc97291058" w:history="1">
+            <w:r>
+              <w:rPr>
+                <w:rStyle w:val="Hyperlink"/>
+                <w:noProof/>
+              </w:rPr>
+              <w:t>7</w:t>
+            </w:r>
+            <w:r>
+              <w:rPr>
+                <w:rFonts w:eastAsiaTheme="minorEastAsia"/>
+                <w:noProof/>
+                <w:sz w:val="22"/>
+                <w:szCs w:val="22"/>
+              </w:rPr>
+              <w:tab/>
+            </w:r>
+            <w:r>
+              <w:rPr>
+                <w:rStyle w:val="Hyperlink"/>
+                <w:noProof/>
+              </w:rPr>
+              <w:t>Add the link to your project here:</w:t>
+            </w:r>
+            <w:r>
+              <w:rPr>
+                <w:noProof/>
+                <w:webHidden/>
+              </w:rPr>
+              <w:tab/>
+            </w:r>
+            <w:r>
+              <w:rPr>
+                <w:noProof/>
+                <w:webHidden/>
+              </w:rPr>
+              <w:fldChar w:fldCharType="begin"/>
+            </w:r>
+            <w:r>
+              <w:rPr>
+                <w:noProof/>
+                <w:webHidden/>
+              </w:rPr>
+              <w:instrText xml:space="preserve"> PAGEREF _Toc97291058 \h </w:instrText>
+            </w:r>
+            <w:r>
+              <w:rPr>
+                <w:noProof/>
+                <w:webHidden/>
+              </w:rPr>
+            </w:r>
+            <w:r>
+              <w:rPr>
+                <w:noProof/>
+                <w:webHidden/>
+              </w:rPr>
+              <w:fldChar w:fldCharType="separate"/>
+            </w:r>
+            <w:r>
+              <w:rPr>
+                <w:noProof/>
+                <w:webHidden/>
+              </w:rPr>
+              <w:t>10</w:t>
+            </w:r>
+            <w:r>
+              <w:rPr>
+                <w:noProof/>
+                <w:webHidden/>
+              </w:rPr>
+              <w:fldChar w:fldCharType="end"/>
+            </w:r>
+          </w:hyperlink>
+        </w:p>
+        <w:p>
+          <w:r>
+            <w:fldChar w:fldCharType="end"/>
+          </w:r>
+        </w:p>
+      </w:sdtContent>
+    </w:sdt>
+    <w:p/>
+    <w:p/>
     <w:p>
       <w:pPr>
         <w:pStyle w:val="Title"/>
       </w:pPr>
       <w:r>
+        <w:t xml:space="preserve">Capstone </w:t>
+      </w:r>
+      <w:r>
+        <w:t>Project</w:t>
+      </w:r>
+      <w:r>
+        <w:t xml:space="preserve"> (</w:t>
+      </w:r>
+      <w:r>
+        <w:t>Midterm Progress report)</w:t>
+      </w:r>
+    </w:p>
+    <w:p>
+      <w:pPr>
+        <w:pStyle w:val="Title"/>
+      </w:pPr>
+      <w:r>
         <w:t xml:space="preserve">IoT based </w:t>
       </w:r>
       <w:r>
@@ -24,6 +1815,7 @@
         <w:t xml:space="preserve"> Testing</w:t>
       </w:r>
     </w:p>
+    <w:bookmarkStart w:id="0" w:name="_Toc97291046"/>
     <w:p>
       <w:pPr>
         <w:pStyle w:val="Heading1"/>
@@ -47,26 +1839,23 @@
           </w:r>
         </w:sdtContent>
       </w:sdt>
-    </w:p>
-    <w:p>
-      <w:r>
-        <w:t xml:space="preserve">Penetration testing is field of ethical hacking concentrating on exploiting the weakness of a system. </w:t>
-      </w:r>
-      <w:proofErr w:type="spellStart"/>
-      <w:r>
-        <w:t>Iot</w:t>
-      </w:r>
-      <w:proofErr w:type="spellEnd"/>
-      <w:r>
-        <w:t xml:space="preserve"> penetration testing is similar but at a smaller scale where the exploitation </w:t>
-      </w:r>
-      <w:proofErr w:type="gramStart"/>
-      <w:r>
-        <w:t>require</w:t>
-      </w:r>
-      <w:proofErr w:type="gramEnd"/>
-      <w:r>
-        <w:t xml:space="preserve"> customized attack and efficient use of resources, algorithms and payloads to target vulnerable assets. The project discusses customized way to use penetration testing on IoT devices.</w:t>
+      <w:bookmarkEnd w:id="0"/>
+    </w:p>
+    <w:p>
+      <w:r>
+        <w:t xml:space="preserve">Penetration testing is field of ethical hacking concentrating on exploiting the weakness of a system. Iot penetration testing is similar but at a smaller scale where the exploitation </w:t>
+      </w:r>
+      <w:r>
+        <w:t>requires</w:t>
+      </w:r>
+      <w:r>
+        <w:t xml:space="preserve"> customized attack and efficient use of resources, </w:t>
+      </w:r>
+      <w:r>
+        <w:t>algorithms,</w:t>
+      </w:r>
+      <w:r>
+        <w:t xml:space="preserve"> and payloads to target vulnerable assets. The project discusses customized way to use penetration testing on IoT devices.</w:t>
       </w:r>
     </w:p>
     <w:p>
@@ -76,9 +1865,11 @@
           <w:rFonts w:eastAsiaTheme="minorHAnsi"/>
         </w:rPr>
       </w:pPr>
+      <w:bookmarkStart w:id="1" w:name="_Toc97291047"/>
       <w:r>
         <w:t>Introduction</w:t>
       </w:r>
+      <w:bookmarkEnd w:id="1"/>
     </w:p>
     <w:p>
       <w:pPr>
@@ -99,7 +1890,11 @@
         <w:t xml:space="preserve"> and its various constituents, which may be exposed as a result and lead to leakage of confidential or proprietary data</w:t>
       </w:r>
       <w:r>
-        <w:t>. They can examine whether a system is robust enough to withstand attacks from authenticated and unauthenticated positions, as well as a range of</w:t>
+        <w:t xml:space="preserve">. They can </w:t>
+      </w:r>
+      <w:r>
+        <w:lastRenderedPageBreak/>
+        <w:t>examine whether a system is robust enough to withstand attacks from authenticated and unauthenticated positions, as well as a range of</w:t>
       </w:r>
       <w:r>
         <w:t xml:space="preserve"> system roles. With the right scope, a pen test can dive into any aspect of a system</w:t>
@@ -112,6 +1907,7 @@
           <w:id w:val="171152758"/>
           <w:citation/>
         </w:sdtPr>
+        <w:sdtEndPr/>
         <w:sdtContent>
           <w:r>
             <w:rPr>
@@ -160,296 +1956,2078 @@
           <w:rFonts w:eastAsiaTheme="minorHAnsi"/>
         </w:rPr>
       </w:pPr>
+      <w:bookmarkStart w:id="2" w:name="_Toc97291048"/>
       <w:r>
         <w:rPr>
           <w:rFonts w:eastAsiaTheme="minorHAnsi"/>
         </w:rPr>
         <w:t>IoT architecture</w:t>
       </w:r>
+      <w:bookmarkEnd w:id="2"/>
+    </w:p>
+    <w:p>
+      <w:pPr>
+        <w:rPr>
+          <w:b/>
+        </w:rPr>
+      </w:pPr>
+      <w:r>
+        <w:t xml:space="preserve">IoT based penetration testing includes engaging to test application and physical layers. </w:t>
+      </w:r>
+    </w:p>
+    <w:p>
+      <w:pPr>
+        <w:pStyle w:val="Heading3"/>
+        <w:rPr>
+          <w:rFonts w:eastAsiaTheme="minorHAnsi"/>
+        </w:rPr>
+      </w:pPr>
+      <w:r>
+        <w:rPr>
+          <w:rFonts w:eastAsiaTheme="minorHAnsi"/>
+        </w:rPr>
+        <w:t>Sensing layer</w:t>
+      </w:r>
+    </w:p>
+    <w:p>
+      <w:r>
+        <w:t>This consists of the hardware sensors and sensor networks.</w:t>
+      </w:r>
+    </w:p>
+    <w:p>
+      <w:pPr>
+        <w:pStyle w:val="Heading3"/>
+        <w:rPr>
+          <w:rFonts w:eastAsiaTheme="minorHAnsi"/>
+        </w:rPr>
+      </w:pPr>
+      <w:r>
+        <w:rPr>
+          <w:rFonts w:eastAsiaTheme="minorHAnsi"/>
+        </w:rPr>
+        <w:t>Communication Layer</w:t>
+      </w:r>
+    </w:p>
+    <w:p>
+      <w:pPr>
+        <w:rPr>
+          <w:b/>
+        </w:rPr>
+      </w:pPr>
+      <w:r>
+        <w:t>This consists of the communication mechanism that allows the</w:t>
+      </w:r>
+      <w:r>
+        <w:rPr>
+          <w:b/>
+        </w:rPr>
+        <w:t xml:space="preserve"> </w:t>
+      </w:r>
+      <w:r>
+        <w:t>sensing layer to communicate</w:t>
+      </w:r>
+      <w:r>
+        <w:rPr>
+          <w:b/>
+        </w:rPr>
+        <w:t xml:space="preserve"> </w:t>
+      </w:r>
+      <w:r>
+        <w:t xml:space="preserve">with the Management layer for example – </w:t>
+      </w:r>
+      <w:proofErr w:type="spellStart"/>
+      <w:r>
+        <w:t>Wifi</w:t>
+      </w:r>
+      <w:proofErr w:type="spellEnd"/>
+      <w:r>
+        <w:t>, 3G, LTE, Ethernet etc.</w:t>
+      </w:r>
+    </w:p>
+    <w:p>
+      <w:pPr>
+        <w:pStyle w:val="Heading3"/>
+      </w:pPr>
+      <w:r>
+        <w:rPr>
+          <w:rFonts w:eastAsiaTheme="minorHAnsi"/>
+        </w:rPr>
+        <w:t>Management Layer</w:t>
+      </w:r>
+    </w:p>
+    <w:p>
+      <w:r>
+        <w:t>This is the topmost layer and is responsible for making sense out of the raw data and provide a presentable and fancy view to the users. It includes the cloud, storage, apps etc.</w:t>
+      </w:r>
+    </w:p>
+    <w:p>
+      <w:pPr>
+        <w:pStyle w:val="Heading2"/>
+        <w:rPr>
+          <w:rFonts w:eastAsiaTheme="minorHAnsi"/>
+        </w:rPr>
+      </w:pPr>
+      <w:bookmarkStart w:id="3" w:name="_Toc97291049"/>
+      <w:r>
+        <w:t>Exploits</w:t>
+      </w:r>
+      <w:bookmarkEnd w:id="3"/>
+    </w:p>
+    <w:p>
+      <w:pPr>
+        <w:pStyle w:val="Heading3"/>
+      </w:pPr>
+      <w:r>
+        <w:t>Application layer attack</w:t>
+      </w:r>
+    </w:p>
+    <w:p>
+      <w:r>
+        <w:t>Socket and port can be exposed due to poor utilization of the practices</w:t>
+      </w:r>
+    </w:p>
+    <w:p>
+      <w:proofErr w:type="gramStart"/>
+      <w:r>
+        <w:t>e.g.</w:t>
+      </w:r>
+      <w:proofErr w:type="gramEnd"/>
+      <w:r>
+        <w:t xml:space="preserve"> user authentication, </w:t>
+      </w:r>
+      <w:r>
+        <w:t>weak password, lack of firewall, open ports on application layer.</w:t>
+      </w:r>
+    </w:p>
+    <w:p>
+      <w:pPr>
+        <w:pStyle w:val="Heading3"/>
+        <w:rPr>
+          <w:rFonts w:eastAsiaTheme="minorHAnsi"/>
+        </w:rPr>
+      </w:pPr>
+      <w:r>
+        <w:t>Hardware layer attack</w:t>
+      </w:r>
+    </w:p>
+    <w:p>
+      <w:r>
+        <w:t xml:space="preserve">Easy access to hardware </w:t>
+      </w:r>
+      <w:proofErr w:type="gramStart"/>
+      <w:r>
+        <w:t>e.g.</w:t>
+      </w:r>
+      <w:proofErr w:type="gramEnd"/>
+      <w:r>
+        <w:t xml:space="preserve"> sensors (camera, temperature) </w:t>
+      </w:r>
+      <w:r>
+        <w:t>without any authentication or user privileges control</w:t>
+      </w:r>
+      <w:r>
+        <w:t>.</w:t>
+      </w:r>
     </w:p>
     <w:p>
       <w:pPr>
         <w:pStyle w:val="Heading1"/>
+        <w:rPr>
+          <w:bCs/>
+          <w:iCs/>
+          <w:sz w:val="22"/>
+          <w:szCs w:val="22"/>
+        </w:rPr>
+      </w:pPr>
+      <w:bookmarkStart w:id="4" w:name="_Toc97291050"/>
+      <w:r>
+        <w:t>Experiment</w:t>
+      </w:r>
+      <w:r>
+        <w:rPr>
+          <w:bCs/>
+          <w:iCs/>
+          <w:sz w:val="22"/>
+          <w:szCs w:val="22"/>
+        </w:rPr>
+        <w:t>:</w:t>
+      </w:r>
+      <w:bookmarkEnd w:id="4"/>
+      <w:r>
+        <w:rPr>
+          <w:bCs/>
+          <w:iCs/>
+          <w:sz w:val="22"/>
+          <w:szCs w:val="22"/>
+        </w:rPr>
+        <w:t xml:space="preserve"> </w:t>
+      </w:r>
+      <w:r>
+        <w:rPr>
+          <w:bCs/>
+          <w:iCs/>
+          <w:sz w:val="22"/>
+          <w:szCs w:val="22"/>
+        </w:rPr>
+        <w:t xml:space="preserve"> </w:t>
+      </w:r>
+    </w:p>
+    <w:p>
+      <w:pPr>
+        <w:pStyle w:val="Heading2"/>
+      </w:pPr>
+      <w:bookmarkStart w:id="5" w:name="_Toc97291051"/>
+      <w:r>
+        <w:t>Hardware setup</w:t>
+      </w:r>
+      <w:bookmarkEnd w:id="5"/>
+    </w:p>
+    <w:p>
+      <w:r>
+        <w:t>IoT using raspberry pi 3</w:t>
+      </w:r>
+      <w:r>
+        <w:t>B+ model (1 GB RAM, 32GB storage)</w:t>
+      </w:r>
+      <w:r>
+        <w:t xml:space="preserve">. </w:t>
+      </w:r>
+      <w:r>
+        <w:t xml:space="preserve">Camera </w:t>
+      </w:r>
+      <w:proofErr w:type="spellStart"/>
+      <w:r>
+        <w:t>Ardufruit</w:t>
+      </w:r>
+      <w:proofErr w:type="spellEnd"/>
+      <w:r>
+        <w:t>, IR temperature sensor</w:t>
+      </w:r>
+    </w:p>
+    <w:p>
+      <w:pPr>
+        <w:pStyle w:val="Heading2"/>
+      </w:pPr>
+      <w:bookmarkStart w:id="6" w:name="_Toc97291052"/>
+      <w:r>
+        <w:t>Application</w:t>
+      </w:r>
+      <w:bookmarkEnd w:id="6"/>
+    </w:p>
+    <w:p>
+      <w:r>
+        <w:t xml:space="preserve">Build a python application to run a </w:t>
+      </w:r>
+      <w:r>
+        <w:t xml:space="preserve">server to accept commands to control the camera and IR sensor. The camera and IR sensor works in tandem to capture images and temperature and run analysis if a subject is outside the acceptable temperature range. </w:t>
+      </w:r>
+    </w:p>
+    <w:p>
+      <w:pPr>
+        <w:pStyle w:val="Heading2"/>
+      </w:pPr>
+      <w:bookmarkStart w:id="7" w:name="_Toc97291053"/>
+      <w:r>
+        <w:t>Attack workflow</w:t>
+      </w:r>
+      <w:bookmarkEnd w:id="7"/>
+    </w:p>
+    <w:p>
+      <w:r>
+        <w:t xml:space="preserve">Kali Linux as host machine on </w:t>
+      </w:r>
+      <w:r>
+        <w:t>dedicated</w:t>
+      </w:r>
+      <w:r>
+        <w:t xml:space="preserve"> desktop</w:t>
+      </w:r>
+      <w:r>
+        <w:t>; target Raspberry PI</w:t>
+      </w:r>
+      <w:r>
+        <w:t xml:space="preserve">’s open ports running custom build web server. </w:t>
+      </w:r>
+    </w:p>
+    <w:p>
+      <w:r>
+        <w:t>Use Nmap to get information on open ports, using other tools (</w:t>
+      </w:r>
+      <w:proofErr w:type="spellStart"/>
+      <w:r>
+        <w:t>nessus</w:t>
+      </w:r>
+      <w:proofErr w:type="spellEnd"/>
+      <w:r>
+        <w:t>) to gather information on possible exploits and attack it using those payloads.</w:t>
+      </w:r>
+    </w:p>
+    <w:p>
+      <w:pPr>
+        <w:pStyle w:val="Heading4"/>
+      </w:pPr>
+      <w:r>
+        <w:lastRenderedPageBreak/>
+        <w:t>Issues</w:t>
+      </w:r>
+    </w:p>
+    <w:p>
+      <w:r>
+        <w:t>I</w:t>
+      </w:r>
+      <w:r>
+        <w:t>nitially,</w:t>
+      </w:r>
+      <w:r>
+        <w:t xml:space="preserve"> set up a lab with VMware workstation and kali Linux VM</w:t>
+      </w:r>
+      <w:r>
+        <w:t>, and u</w:t>
+      </w:r>
+      <w:r>
+        <w:t xml:space="preserve">sed Metasploit framework for penetration testing which is inbuilt feature in Kali Linux. Tried to use </w:t>
+      </w:r>
+      <w:proofErr w:type="spellStart"/>
+      <w:r>
+        <w:t>nmap</w:t>
+      </w:r>
+      <w:proofErr w:type="spellEnd"/>
+      <w:r>
+        <w:t xml:space="preserve"> to gather information about all the open ports on raspberry </w:t>
+      </w:r>
+      <w:r>
+        <w:t>pi (</w:t>
+      </w:r>
+      <w:r>
+        <w:t>IoT</w:t>
+      </w:r>
+      <w:r>
+        <w:t xml:space="preserve">), but somehow it was not working using Kali Linux as a virtual machine. So </w:t>
+      </w:r>
+      <w:r>
+        <w:t xml:space="preserve">had to forgo using VM and switch to real machine with Kali Linux installed on it. </w:t>
+      </w:r>
+    </w:p>
+    <w:p>
+      <w:pPr>
+        <w:pStyle w:val="Heading2"/>
         <w:numPr>
           <w:ilvl w:val="0"/>
           <w:numId w:val="0"/>
         </w:numPr>
-        <w:ind w:left="432" w:hanging="432"/>
-        <w:rPr>
-          <w:rFonts w:asciiTheme="minorHAnsi" w:eastAsiaTheme="minorHAnsi" w:hAnsiTheme="minorHAnsi" w:cstheme="minorBidi"/>
+        <w:ind w:left="576"/>
+      </w:pPr>
+    </w:p>
+    <w:p>
+      <w:pPr>
+        <w:pStyle w:val="Heading2"/>
+      </w:pPr>
+      <w:bookmarkStart w:id="8" w:name="_Toc97291054"/>
+      <w:r>
+        <w:t>Setting up the Metasploit Framework Database</w:t>
+      </w:r>
+      <w:bookmarkEnd w:id="8"/>
+    </w:p>
+    <w:p>
+      <w:pPr>
+        <w:pStyle w:val="Heading3"/>
+        <w:rPr>
+          <w:sz w:val="22"/>
+          <w:szCs w:val="22"/>
+        </w:rPr>
+      </w:pPr>
+      <w:r>
+        <w:t>Connect to Databas</w:t>
+      </w:r>
+      <w:r>
+        <w:t>e</w:t>
+      </w:r>
+      <w:r>
+        <w:t xml:space="preserve"> (PostgreSQL</w:t>
+      </w:r>
+      <w:r>
+        <w:rPr>
+          <w:sz w:val="22"/>
+          <w:szCs w:val="22"/>
+        </w:rPr>
+        <w:t>)</w:t>
+      </w:r>
+      <w:r>
+        <w:rPr>
+          <w:sz w:val="22"/>
+          <w:szCs w:val="22"/>
+        </w:rPr>
+        <w:t xml:space="preserve"> </w:t>
+      </w:r>
+    </w:p>
+    <w:p>
+      <w:pPr>
+        <w:rPr>
+          <w:rFonts w:eastAsiaTheme="majorEastAsia" w:cstheme="majorBidi"/>
+          <w:bCs/>
+          <w:iCs/>
+          <w:sz w:val="22"/>
+          <w:szCs w:val="22"/>
+        </w:rPr>
+      </w:pPr>
+      <w:r>
+        <w:rPr>
+          <w:rFonts w:eastAsiaTheme="majorEastAsia" w:cstheme="majorBidi"/>
+          <w:bCs/>
+          <w:iCs/>
+          <w:sz w:val="22"/>
+          <w:szCs w:val="22"/>
+        </w:rPr>
+        <w:t xml:space="preserve">The Metasploit Framework is an amazing tool, made even better by the fact that we can configure it to connect to a database and save the hosts, services, and other </w:t>
+      </w:r>
+      <w:r>
+        <w:rPr>
+          <w:rFonts w:eastAsiaTheme="majorEastAsia" w:cstheme="majorBidi"/>
+          <w:bCs/>
+          <w:iCs/>
+          <w:sz w:val="22"/>
+          <w:szCs w:val="22"/>
+        </w:rPr>
+        <w:t>things</w:t>
+      </w:r>
+      <w:r>
+        <w:rPr>
+          <w:rFonts w:eastAsiaTheme="majorEastAsia" w:cstheme="majorBidi"/>
+          <w:bCs/>
+          <w:iCs/>
+          <w:sz w:val="22"/>
+          <w:szCs w:val="22"/>
+        </w:rPr>
+        <w:t xml:space="preserve"> we've discovered. You don't have to do connect MSF to a database, but if you're going to use it for more than just a one-off task you may as well. Having everything stored in a database also allows us to export the database and move it to another Kali installation or use it to help write those all-important reports</w:t>
+      </w:r>
+      <w:r>
+        <w:rPr>
+          <w:rFonts w:eastAsiaTheme="majorEastAsia" w:cstheme="majorBidi"/>
+          <w:bCs/>
+          <w:iCs/>
+          <w:sz w:val="22"/>
+          <w:szCs w:val="22"/>
+        </w:rPr>
+        <w:t>.</w:t>
+      </w:r>
+      <w:r>
+        <w:rPr>
+          <w:rFonts w:ascii="Roboto" w:eastAsia="Times New Roman" w:hAnsi="Roboto" w:cs="Times New Roman"/>
+          <w:color w:val="444E54"/>
+        </w:rPr>
+        <w:t xml:space="preserve"> </w:t>
+      </w:r>
+      <w:r>
+        <w:rPr>
+          <w:rFonts w:eastAsiaTheme="majorEastAsia" w:cstheme="majorBidi"/>
+          <w:bCs/>
+          <w:iCs/>
+          <w:sz w:val="22"/>
+          <w:szCs w:val="22"/>
+        </w:rPr>
+        <w:t>After the database starts, you can use any of the following commands to manage the database:</w:t>
+      </w:r>
+    </w:p>
+    <w:p>
+      <w:pPr>
+        <w:numPr>
+          <w:ilvl w:val="0"/>
+          <w:numId w:val="7"/>
+        </w:numPr>
+        <w:rPr>
+          <w:rFonts w:eastAsiaTheme="majorEastAsia" w:cstheme="majorBidi"/>
+          <w:bCs/>
+          <w:iCs/>
+          <w:sz w:val="22"/>
+          <w:szCs w:val="22"/>
+        </w:rPr>
+      </w:pPr>
+      <w:proofErr w:type="spellStart"/>
+      <w:r>
+        <w:rPr>
+          <w:rFonts w:eastAsiaTheme="majorEastAsia" w:cstheme="majorBidi"/>
+          <w:bCs/>
+          <w:iCs/>
+          <w:sz w:val="22"/>
+          <w:szCs w:val="22"/>
+        </w:rPr>
+        <w:t>msfdb</w:t>
+      </w:r>
+      <w:proofErr w:type="spellEnd"/>
+      <w:r>
+        <w:rPr>
+          <w:rFonts w:eastAsiaTheme="majorEastAsia" w:cstheme="majorBidi"/>
+          <w:bCs/>
+          <w:iCs/>
+          <w:sz w:val="22"/>
+          <w:szCs w:val="22"/>
+        </w:rPr>
+        <w:t xml:space="preserve"> </w:t>
+      </w:r>
+      <w:proofErr w:type="spellStart"/>
+      <w:r>
+        <w:rPr>
+          <w:rFonts w:eastAsiaTheme="majorEastAsia" w:cstheme="majorBidi"/>
+          <w:bCs/>
+          <w:iCs/>
+          <w:sz w:val="22"/>
+          <w:szCs w:val="22"/>
+        </w:rPr>
+        <w:t>reinit</w:t>
+      </w:r>
+      <w:proofErr w:type="spellEnd"/>
+      <w:r>
+        <w:rPr>
+          <w:rFonts w:eastAsiaTheme="majorEastAsia" w:cstheme="majorBidi"/>
+          <w:bCs/>
+          <w:iCs/>
+          <w:sz w:val="22"/>
+          <w:szCs w:val="22"/>
+        </w:rPr>
+        <w:t> - Deletes and reinitializes the database.</w:t>
+      </w:r>
+    </w:p>
+    <w:p>
+      <w:pPr>
+        <w:numPr>
+          <w:ilvl w:val="0"/>
+          <w:numId w:val="7"/>
+        </w:numPr>
+        <w:rPr>
+          <w:rFonts w:eastAsiaTheme="majorEastAsia" w:cstheme="majorBidi"/>
+          <w:bCs/>
+          <w:iCs/>
+          <w:sz w:val="22"/>
+          <w:szCs w:val="22"/>
+        </w:rPr>
+      </w:pPr>
+      <w:proofErr w:type="spellStart"/>
+      <w:r>
+        <w:rPr>
+          <w:rFonts w:eastAsiaTheme="majorEastAsia" w:cstheme="majorBidi"/>
+          <w:bCs/>
+          <w:iCs/>
+          <w:sz w:val="22"/>
+          <w:szCs w:val="22"/>
+        </w:rPr>
+        <w:t>msfdb</w:t>
+      </w:r>
+      <w:proofErr w:type="spellEnd"/>
+      <w:r>
+        <w:rPr>
+          <w:rFonts w:eastAsiaTheme="majorEastAsia" w:cstheme="majorBidi"/>
+          <w:bCs/>
+          <w:iCs/>
+          <w:sz w:val="22"/>
+          <w:szCs w:val="22"/>
+        </w:rPr>
+        <w:t xml:space="preserve"> delete - Deletes the database.</w:t>
+      </w:r>
+    </w:p>
+    <w:p>
+      <w:pPr>
+        <w:numPr>
+          <w:ilvl w:val="0"/>
+          <w:numId w:val="7"/>
+        </w:numPr>
+        <w:rPr>
+          <w:rFonts w:eastAsiaTheme="majorEastAsia" w:cstheme="majorBidi"/>
+          <w:bCs/>
+          <w:iCs/>
+          <w:sz w:val="22"/>
+          <w:szCs w:val="22"/>
+        </w:rPr>
+      </w:pPr>
+      <w:proofErr w:type="spellStart"/>
+      <w:r>
+        <w:rPr>
+          <w:rFonts w:eastAsiaTheme="majorEastAsia" w:cstheme="majorBidi"/>
+          <w:bCs/>
+          <w:iCs/>
+          <w:sz w:val="22"/>
+          <w:szCs w:val="22"/>
+        </w:rPr>
+        <w:t>msfdb</w:t>
+      </w:r>
+      <w:proofErr w:type="spellEnd"/>
+      <w:r>
+        <w:rPr>
+          <w:rFonts w:eastAsiaTheme="majorEastAsia" w:cstheme="majorBidi"/>
+          <w:bCs/>
+          <w:iCs/>
+          <w:sz w:val="22"/>
+          <w:szCs w:val="22"/>
+        </w:rPr>
+        <w:t xml:space="preserve"> start - Starts the database.</w:t>
+      </w:r>
+    </w:p>
+    <w:p>
+      <w:pPr>
+        <w:numPr>
+          <w:ilvl w:val="0"/>
+          <w:numId w:val="7"/>
+        </w:numPr>
+        <w:rPr>
+          <w:rFonts w:eastAsiaTheme="majorEastAsia" w:cstheme="majorBidi"/>
+          <w:bCs/>
+          <w:iCs/>
+          <w:sz w:val="22"/>
+          <w:szCs w:val="22"/>
+        </w:rPr>
+      </w:pPr>
+      <w:proofErr w:type="spellStart"/>
+      <w:r>
+        <w:rPr>
+          <w:rFonts w:eastAsiaTheme="majorEastAsia" w:cstheme="majorBidi"/>
+          <w:bCs/>
+          <w:iCs/>
+          <w:sz w:val="22"/>
+          <w:szCs w:val="22"/>
+        </w:rPr>
+        <w:t>msfdb</w:t>
+      </w:r>
+      <w:proofErr w:type="spellEnd"/>
+      <w:r>
+        <w:rPr>
+          <w:rFonts w:eastAsiaTheme="majorEastAsia" w:cstheme="majorBidi"/>
+          <w:bCs/>
+          <w:iCs/>
+          <w:sz w:val="22"/>
+          <w:szCs w:val="22"/>
+        </w:rPr>
+        <w:t xml:space="preserve"> stop - Stops the database.</w:t>
+      </w:r>
+    </w:p>
+    <w:p>
+      <w:pPr>
+        <w:numPr>
+          <w:ilvl w:val="0"/>
+          <w:numId w:val="7"/>
+        </w:numPr>
+        <w:rPr>
+          <w:rFonts w:eastAsiaTheme="majorEastAsia" w:cstheme="majorBidi"/>
+          <w:bCs/>
+          <w:iCs/>
+          <w:sz w:val="22"/>
+          <w:szCs w:val="22"/>
+        </w:rPr>
+      </w:pPr>
+      <w:proofErr w:type="spellStart"/>
+      <w:r>
+        <w:rPr>
+          <w:rFonts w:eastAsiaTheme="majorEastAsia" w:cstheme="majorBidi"/>
+          <w:bCs/>
+          <w:iCs/>
+          <w:sz w:val="22"/>
+          <w:szCs w:val="22"/>
+        </w:rPr>
+        <w:t>msfdb</w:t>
+      </w:r>
+      <w:proofErr w:type="spellEnd"/>
+      <w:r>
+        <w:rPr>
+          <w:rFonts w:eastAsiaTheme="majorEastAsia" w:cstheme="majorBidi"/>
+          <w:bCs/>
+          <w:iCs/>
+          <w:sz w:val="22"/>
+          <w:szCs w:val="22"/>
+        </w:rPr>
+        <w:t xml:space="preserve"> status - Shows the database status.</w:t>
+      </w:r>
+    </w:p>
+    <w:p>
+      <w:pPr>
+        <w:rPr>
+          <w:rFonts w:eastAsiaTheme="majorEastAsia"/>
+        </w:rPr>
+      </w:pPr>
+      <w:r>
+        <w:rPr>
+          <w:rFonts w:eastAsiaTheme="majorEastAsia"/>
+        </w:rPr>
+        <w:t xml:space="preserve">Launch the Metasploit Framework console, then use the </w:t>
+      </w:r>
+      <w:proofErr w:type="spellStart"/>
+      <w:r>
+        <w:rPr>
+          <w:rFonts w:eastAsiaTheme="majorEastAsia"/>
+        </w:rPr>
+        <w:t>db_status</w:t>
+      </w:r>
+      <w:proofErr w:type="spellEnd"/>
+      <w:r>
+        <w:rPr>
+          <w:rFonts w:eastAsiaTheme="majorEastAsia"/>
+        </w:rPr>
+        <w:t xml:space="preserve"> command to verify that Metasploit Framework Console is connected to the PostgreSQL database:</w:t>
+      </w:r>
+    </w:p>
+    <w:p>
+      <w:pPr>
+        <w:rPr>
+          <w:rFonts w:eastAsiaTheme="majorEastAsia"/>
+        </w:rPr>
+      </w:pPr>
+      <w:r>
+        <w:rPr>
+          <w:noProof/>
+        </w:rPr>
+        <w:drawing>
+          <wp:inline distT="0" distB="0" distL="0" distR="0" wp14:anchorId="400407F0" wp14:editId="68EAEB0D">
+            <wp:extent cx="5842000" cy="2331085"/>
+            <wp:effectExtent l="0" t="0" r="6350" b="0"/>
+            <wp:docPr id="2" name="Picture 2" descr="A computer screen capture&#10;&#10;Description automatically generated with medium confidence"/>
+            <wp:cNvGraphicFramePr>
+              <a:graphicFrameLocks xmlns:a="http://schemas.openxmlformats.org/drawingml/2006/main" noChangeAspect="1"/>
+            </wp:cNvGraphicFramePr>
+            <a:graphic xmlns:a="http://schemas.openxmlformats.org/drawingml/2006/main">
+              <a:graphicData uri="http://schemas.openxmlformats.org/drawingml/2006/picture">
+                <pic:pic xmlns:pic="http://schemas.openxmlformats.org/drawingml/2006/picture">
+                  <pic:nvPicPr>
+                    <pic:cNvPr id="1" name="Picture 1" descr="A computer screen capture&#10;&#10;Description automatically generated with medium confidence"/>
+                    <pic:cNvPicPr/>
+                  </pic:nvPicPr>
+                  <pic:blipFill>
+                    <a:blip r:embed="rId14"/>
+                    <a:stretch>
+                      <a:fillRect/>
+                    </a:stretch>
+                  </pic:blipFill>
+                  <pic:spPr>
+                    <a:xfrm>
+                      <a:off x="0" y="0"/>
+                      <a:ext cx="5862395" cy="2339223"/>
+                    </a:xfrm>
+                    <a:prstGeom prst="rect">
+                      <a:avLst/>
+                    </a:prstGeom>
+                  </pic:spPr>
+                </pic:pic>
+              </a:graphicData>
+            </a:graphic>
+          </wp:inline>
+        </w:drawing>
+      </w:r>
+    </w:p>
+    <w:p>
+      <w:pPr>
+        <w:rPr>
+          <w:rFonts w:eastAsiaTheme="majorEastAsia" w:cstheme="majorBidi"/>
+          <w:b/>
+          <w:iCs/>
+          <w:sz w:val="22"/>
+          <w:szCs w:val="22"/>
+        </w:rPr>
+      </w:pPr>
+    </w:p>
+    <w:p>
+      <w:pPr>
+        <w:pStyle w:val="Heading3"/>
+      </w:pPr>
+      <w:r>
+        <w:t>Penetration</w:t>
+      </w:r>
+    </w:p>
+    <w:p>
+      <w:pPr>
+        <w:rPr>
+          <w:rFonts w:eastAsiaTheme="majorEastAsia" w:cstheme="majorBidi"/>
+          <w:b/>
+          <w:iCs/>
+          <w:sz w:val="22"/>
+          <w:szCs w:val="22"/>
+        </w:rPr>
+      </w:pPr>
+      <w:r>
+        <w:rPr>
+          <w:rFonts w:eastAsiaTheme="majorEastAsia" w:cstheme="majorBidi"/>
+          <w:bCs/>
+          <w:iCs/>
+          <w:sz w:val="22"/>
+          <w:szCs w:val="22"/>
+        </w:rPr>
+        <w:t>MSF console</w:t>
+      </w:r>
+      <w:r>
+        <w:rPr>
+          <w:rFonts w:eastAsiaTheme="majorEastAsia" w:cstheme="majorBidi"/>
+          <w:bCs/>
+          <w:iCs/>
+          <w:sz w:val="22"/>
+          <w:szCs w:val="22"/>
+        </w:rPr>
+        <w:t xml:space="preserve"> is ready to dive in penetration testing on device.</w:t>
+      </w:r>
+      <w:r>
+        <w:rPr>
+          <w:rFonts w:eastAsiaTheme="majorEastAsia" w:cstheme="majorBidi"/>
+          <w:bCs/>
+          <w:iCs/>
+          <w:sz w:val="22"/>
+          <w:szCs w:val="22"/>
+        </w:rPr>
+        <w:t xml:space="preserve"> These are the steps being taken for pen testing:</w:t>
+      </w:r>
+    </w:p>
+    <w:p>
+      <w:pPr>
+        <w:pStyle w:val="Heading2"/>
+        <w:numPr>
+          <w:ilvl w:val="0"/>
+          <w:numId w:val="0"/>
+        </w:numPr>
+        <w:rPr>
           <w:b w:val="0"/>
-          <w:sz w:val="24"/>
-          <w:szCs w:val="24"/>
-        </w:rPr>
-      </w:pPr>
-      <w:r>
-        <w:rPr>
-          <w:rFonts w:asciiTheme="minorHAnsi" w:eastAsiaTheme="minorHAnsi" w:hAnsiTheme="minorHAnsi" w:cstheme="minorBidi"/>
+          <w:bCs/>
+          <w:iCs/>
+          <w:sz w:val="22"/>
+          <w:szCs w:val="22"/>
+        </w:rPr>
+      </w:pPr>
+    </w:p>
+    <w:p>
+      <w:pPr>
+        <w:pStyle w:val="Heading3"/>
+        <w:jc w:val="both"/>
+      </w:pPr>
+      <w:r>
+        <w:rPr>
+          <w:bCs/>
+        </w:rPr>
+        <w:t xml:space="preserve">Nmap </w:t>
+      </w:r>
+      <w:r>
+        <w:rPr>
+          <w:bCs/>
+        </w:rPr>
+        <w:t>reconnaissance</w:t>
+      </w:r>
+    </w:p>
+    <w:p>
+      <w:pPr>
+        <w:rPr>
+          <w:b/>
+          <w:i/>
+        </w:rPr>
+      </w:pPr>
+      <w:r>
+        <w:t>Nmap stands for Network Mapper.</w:t>
+      </w:r>
+      <w:r>
+        <w:t xml:space="preserve"> This is the first step in penetration testing.</w:t>
+      </w:r>
+      <w:r>
+        <w:t xml:space="preserve"> It's a Linux command-line utility that scans a network for IP addresses and ports, as well as detects installed software. Nmap allows network administrators to discover which devices are connected to their network, find open ports and services, and scan for vulnerabilities. Nmap tool is being used in this project to see all open ports on IoT operating syste</w:t>
+      </w:r>
+      <w:r>
+        <w:t xml:space="preserve">m. I am using </w:t>
+      </w:r>
+      <w:proofErr w:type="spellStart"/>
+      <w:r>
+        <w:t>d_nmap</w:t>
+      </w:r>
+      <w:proofErr w:type="spellEnd"/>
+      <w:r>
+        <w:t xml:space="preserve"> here, where d denotes as a database where all the searches from </w:t>
+      </w:r>
+      <w:proofErr w:type="spellStart"/>
+      <w:r>
+        <w:t>nmap</w:t>
+      </w:r>
+      <w:proofErr w:type="spellEnd"/>
+      <w:r>
+        <w:t xml:space="preserve"> will be saved for future use.</w:t>
+      </w:r>
+    </w:p>
+    <w:p>
+      <w:pPr>
+        <w:pStyle w:val="Heading3"/>
+        <w:numPr>
+          <w:ilvl w:val="0"/>
+          <w:numId w:val="0"/>
+        </w:numPr>
+        <w:ind w:left="720"/>
+        <w:jc w:val="both"/>
+      </w:pPr>
+    </w:p>
+    <w:p>
+      <w:r>
+        <w:rPr>
+          <w:noProof/>
+        </w:rPr>
+        <w:drawing>
+          <wp:inline distT="0" distB="0" distL="0" distR="0" wp14:anchorId="31B4A718" wp14:editId="0CBBB1B2">
+            <wp:extent cx="5943600" cy="1299845"/>
+            <wp:effectExtent l="0" t="0" r="0" b="0"/>
+            <wp:docPr id="1" name="Picture 1" descr="Graphical user interface, text&#10;&#10;Description automatically generated"/>
+            <wp:cNvGraphicFramePr>
+              <a:graphicFrameLocks xmlns:a="http://schemas.openxmlformats.org/drawingml/2006/main" noChangeAspect="1"/>
+            </wp:cNvGraphicFramePr>
+            <a:graphic xmlns:a="http://schemas.openxmlformats.org/drawingml/2006/main">
+              <a:graphicData uri="http://schemas.openxmlformats.org/drawingml/2006/picture">
+                <pic:pic xmlns:pic="http://schemas.openxmlformats.org/drawingml/2006/picture">
+                  <pic:nvPicPr>
+                    <pic:cNvPr id="1" name="Picture 1" descr="Graphical user interface, text&#10;&#10;Description automatically generated"/>
+                    <pic:cNvPicPr>
+                      <a:picLocks noChangeAspect="1" noChangeArrowheads="1"/>
+                    </pic:cNvPicPr>
+                  </pic:nvPicPr>
+                  <pic:blipFill>
+                    <a:blip r:embed="rId15">
+                      <a:extLst>
+                        <a:ext uri="{28A0092B-C50C-407E-A947-70E740481C1C}">
+                          <a14:useLocalDpi xmlns:a14="http://schemas.microsoft.com/office/drawing/2010/main" val="0"/>
+                        </a:ext>
+                      </a:extLst>
+                    </a:blip>
+                    <a:srcRect/>
+                    <a:stretch>
+                      <a:fillRect/>
+                    </a:stretch>
+                  </pic:blipFill>
+                  <pic:spPr bwMode="auto">
+                    <a:xfrm>
+                      <a:off x="0" y="0"/>
+                      <a:ext cx="5943600" cy="1299845"/>
+                    </a:xfrm>
+                    <a:prstGeom prst="rect">
+                      <a:avLst/>
+                    </a:prstGeom>
+                    <a:noFill/>
+                    <a:ln>
+                      <a:noFill/>
+                    </a:ln>
+                  </pic:spPr>
+                </pic:pic>
+              </a:graphicData>
+            </a:graphic>
+          </wp:inline>
+        </w:drawing>
+      </w:r>
+    </w:p>
+    <w:p>
+      <w:pPr>
+        <w:pStyle w:val="Heading3"/>
+        <w:numPr>
+          <w:ilvl w:val="0"/>
+          <w:numId w:val="0"/>
+        </w:numPr>
+        <w:ind w:left="720"/>
+        <w:jc w:val="both"/>
+      </w:pPr>
+    </w:p>
+    <w:p>
+      <w:pPr>
+        <w:rPr>
+          <w:i/>
+        </w:rPr>
+      </w:pPr>
+      <w:r>
+        <w:t xml:space="preserve">Nmap is very good at detecting services and versions of the services running on the target system. But this service detection features does not come by default there are some </w:t>
+      </w:r>
+      <w:r>
+        <w:rPr>
+          <w:i/>
+        </w:rPr>
+        <w:t>Nmap</w:t>
+      </w:r>
+      <w:r>
+        <w:t xml:space="preserve"> flags or options that you can pass fo</w:t>
+      </w:r>
+      <w:r>
+        <w:rPr>
+          <w:i/>
+        </w:rPr>
+        <w:t>r</w:t>
+      </w:r>
+      <w:r>
+        <w:t xml:space="preserve"> </w:t>
+      </w:r>
+      <w:r>
+        <w:rPr>
+          <w:i/>
+        </w:rPr>
+        <w:t>Nmap</w:t>
+      </w:r>
+      <w:r>
+        <w:t xml:space="preserve"> to be able to detect service running on the target machine.</w:t>
+      </w:r>
+      <w:r>
+        <w:rPr>
+          <w:i/>
+        </w:rPr>
+        <w:t xml:space="preserve"> </w:t>
+      </w:r>
+    </w:p>
+    <w:p>
+      <w:pPr>
+        <w:rPr>
+          <w:i/>
+        </w:rPr>
+      </w:pPr>
+    </w:p>
+    <w:p>
+      <w:pPr>
+        <w:rPr>
+          <w:i/>
+        </w:rPr>
+      </w:pPr>
+      <w:r>
+        <w:rPr>
+          <w:noProof/>
+        </w:rPr>
+        <w:drawing>
+          <wp:inline distT="0" distB="0" distL="0" distR="0" wp14:anchorId="4C2F9537" wp14:editId="46930795">
+            <wp:extent cx="5943600" cy="2421890"/>
+            <wp:effectExtent l="0" t="0" r="0" b="0"/>
+            <wp:docPr id="5" name="Picture 5" descr="Text&#10;&#10;Description automatically generated"/>
+            <wp:cNvGraphicFramePr>
+              <a:graphicFrameLocks xmlns:a="http://schemas.openxmlformats.org/drawingml/2006/main" noChangeAspect="1"/>
+            </wp:cNvGraphicFramePr>
+            <a:graphic xmlns:a="http://schemas.openxmlformats.org/drawingml/2006/main">
+              <a:graphicData uri="http://schemas.openxmlformats.org/drawingml/2006/picture">
+                <pic:pic xmlns:pic="http://schemas.openxmlformats.org/drawingml/2006/picture">
+                  <pic:nvPicPr>
+                    <pic:cNvPr id="5" name="Picture 5" descr="Text&#10;&#10;Description automatically generated"/>
+                    <pic:cNvPicPr>
+                      <a:picLocks noChangeAspect="1" noChangeArrowheads="1"/>
+                    </pic:cNvPicPr>
+                  </pic:nvPicPr>
+                  <pic:blipFill>
+                    <a:blip r:embed="rId16">
+                      <a:extLst>
+                        <a:ext uri="{28A0092B-C50C-407E-A947-70E740481C1C}">
+                          <a14:useLocalDpi xmlns:a14="http://schemas.microsoft.com/office/drawing/2010/main" val="0"/>
+                        </a:ext>
+                      </a:extLst>
+                    </a:blip>
+                    <a:srcRect/>
+                    <a:stretch>
+                      <a:fillRect/>
+                    </a:stretch>
+                  </pic:blipFill>
+                  <pic:spPr bwMode="auto">
+                    <a:xfrm>
+                      <a:off x="0" y="0"/>
+                      <a:ext cx="5943600" cy="2421890"/>
+                    </a:xfrm>
+                    <a:prstGeom prst="rect">
+                      <a:avLst/>
+                    </a:prstGeom>
+                    <a:noFill/>
+                    <a:ln>
+                      <a:noFill/>
+                    </a:ln>
+                  </pic:spPr>
+                </pic:pic>
+              </a:graphicData>
+            </a:graphic>
+          </wp:inline>
+        </w:drawing>
+      </w:r>
+    </w:p>
+    <w:p>
+      <w:pPr>
+        <w:pStyle w:val="Heading3"/>
+        <w:numPr>
+          <w:ilvl w:val="0"/>
+          <w:numId w:val="0"/>
+        </w:numPr>
+        <w:ind w:left="720"/>
+      </w:pPr>
+      <w:r>
+        <w:t xml:space="preserve"> </w:t>
+      </w:r>
+    </w:p>
+    <w:p>
+      <w:pPr>
+        <w:rPr>
+          <w:i/>
+        </w:rPr>
+      </w:pPr>
+      <w:r>
+        <w:t>Ness</w:t>
+      </w:r>
+      <w:r>
+        <w:t xml:space="preserve">us tool for </w:t>
+      </w:r>
+      <w:r>
+        <w:t xml:space="preserve">vulnerability </w:t>
+      </w:r>
+      <w:r>
+        <w:t>Nessus is an open-source network vulnerability scanner that uses the Common Vulnerabilities and Exposures architecture for easy cross-linking between compliant security tools. In fact, Nessus is one of the many vulnerability scanners used during vulnerability assessments and penetration testing engagements, including malicious attacks</w:t>
+      </w:r>
+      <w:r>
+        <w:rPr>
+          <w:b/>
+          <w:i/>
+        </w:rPr>
+        <w:t xml:space="preserve"> </w:t>
+      </w:r>
+      <w:r>
+        <w:rPr>
+          <w:bCs/>
+          <w:i/>
+        </w:rPr>
+        <w:t>and</w:t>
+      </w:r>
+      <w:r>
+        <w:rPr>
+          <w:b/>
+          <w:i/>
+        </w:rPr>
+        <w:t xml:space="preserve"> </w:t>
+      </w:r>
+      <w:r>
+        <w:t>checks computers to find vulnerabilities that hackers COULD exploit.</w:t>
+      </w:r>
+      <w:r>
+        <w:rPr>
+          <w:b/>
+          <w:i/>
+        </w:rPr>
+        <w:t xml:space="preserve"> </w:t>
+      </w:r>
+      <w:r>
+        <w:t xml:space="preserve">Downloaded the Nessus </w:t>
+      </w:r>
+      <w:r>
+        <w:lastRenderedPageBreak/>
+        <w:t>tool from</w:t>
+      </w:r>
+      <w:r>
+        <w:t xml:space="preserve"> </w:t>
+      </w:r>
+      <w:hyperlink r:id="rId17" w:history="1">
+        <w:r>
+          <w:t>https://www.tenable.com/products/nessus</w:t>
+        </w:r>
+      </w:hyperlink>
+      <w:r>
+        <w:t>. After downloading it on the system, I get it start from msfconsole using following commands:</w:t>
+      </w:r>
+    </w:p>
+    <w:p>
+      <w:pPr>
+        <w:rPr>
+          <w:i/>
+        </w:rPr>
+      </w:pPr>
+      <w:r>
+        <w:rPr>
+          <w:noProof/>
+        </w:rPr>
+        <w:drawing>
+          <wp:inline distT="0" distB="0" distL="0" distR="0" wp14:anchorId="6F869708" wp14:editId="7D510004">
+            <wp:extent cx="5943600" cy="3350260"/>
+            <wp:effectExtent l="0" t="0" r="0" b="2540"/>
+            <wp:docPr id="6" name="Picture 6" descr="Text&#10;&#10;Description automatically generated"/>
+            <wp:cNvGraphicFramePr>
+              <a:graphicFrameLocks xmlns:a="http://schemas.openxmlformats.org/drawingml/2006/main" noChangeAspect="1"/>
+            </wp:cNvGraphicFramePr>
+            <a:graphic xmlns:a="http://schemas.openxmlformats.org/drawingml/2006/main">
+              <a:graphicData uri="http://schemas.openxmlformats.org/drawingml/2006/picture">
+                <pic:pic xmlns:pic="http://schemas.openxmlformats.org/drawingml/2006/picture">
+                  <pic:nvPicPr>
+                    <pic:cNvPr id="6" name="Picture 6" descr="Text&#10;&#10;Description automatically generated"/>
+                    <pic:cNvPicPr>
+                      <a:picLocks noChangeAspect="1" noChangeArrowheads="1"/>
+                    </pic:cNvPicPr>
+                  </pic:nvPicPr>
+                  <pic:blipFill>
+                    <a:blip r:embed="rId18">
+                      <a:extLst>
+                        <a:ext uri="{28A0092B-C50C-407E-A947-70E740481C1C}">
+                          <a14:useLocalDpi xmlns:a14="http://schemas.microsoft.com/office/drawing/2010/main" val="0"/>
+                        </a:ext>
+                      </a:extLst>
+                    </a:blip>
+                    <a:srcRect/>
+                    <a:stretch>
+                      <a:fillRect/>
+                    </a:stretch>
+                  </pic:blipFill>
+                  <pic:spPr bwMode="auto">
+                    <a:xfrm>
+                      <a:off x="0" y="0"/>
+                      <a:ext cx="5943600" cy="3350260"/>
+                    </a:xfrm>
+                    <a:prstGeom prst="rect">
+                      <a:avLst/>
+                    </a:prstGeom>
+                    <a:noFill/>
+                    <a:ln>
+                      <a:noFill/>
+                    </a:ln>
+                  </pic:spPr>
+                </pic:pic>
+              </a:graphicData>
+            </a:graphic>
+          </wp:inline>
+        </w:drawing>
+      </w:r>
+    </w:p>
+    <w:p>
+      <w:r>
+        <w:t xml:space="preserve">Nessus tool is used to scan vulnerabilities in Iot device. Created some policy for scan. After creating policy, I launched the scan name IoTpentest1 </w:t>
+      </w:r>
+      <w:r>
+        <w:t>scan.</w:t>
+      </w:r>
+    </w:p>
+    <w:p>
+      <w:pPr>
+        <w:rPr>
+          <w:b/>
+          <w:i/>
+        </w:rPr>
+      </w:pPr>
+    </w:p>
+    <w:p>
+      <w:r>
+        <w:rPr>
+          <w:noProof/>
+        </w:rPr>
+        <w:drawing>
+          <wp:inline distT="0" distB="0" distL="0" distR="0" wp14:anchorId="76F5E401" wp14:editId="68255BD4">
+            <wp:extent cx="5943600" cy="1797050"/>
+            <wp:effectExtent l="0" t="0" r="0" b="0"/>
+            <wp:docPr id="3" name="Picture 3" descr="A screenshot of a computer&#10;&#10;Description automatically generated with medium confidence"/>
+            <wp:cNvGraphicFramePr>
+              <a:graphicFrameLocks xmlns:a="http://schemas.openxmlformats.org/drawingml/2006/main" noChangeAspect="1"/>
+            </wp:cNvGraphicFramePr>
+            <a:graphic xmlns:a="http://schemas.openxmlformats.org/drawingml/2006/main">
+              <a:graphicData uri="http://schemas.openxmlformats.org/drawingml/2006/picture">
+                <pic:pic xmlns:pic="http://schemas.openxmlformats.org/drawingml/2006/picture">
+                  <pic:nvPicPr>
+                    <pic:cNvPr id="3" name="Picture 3" descr="A screenshot of a computer&#10;&#10;Description automatically generated with medium confidence"/>
+                    <pic:cNvPicPr>
+                      <a:picLocks noChangeAspect="1" noChangeArrowheads="1"/>
+                    </pic:cNvPicPr>
+                  </pic:nvPicPr>
+                  <pic:blipFill>
+                    <a:blip r:embed="rId19">
+                      <a:extLst>
+                        <a:ext uri="{28A0092B-C50C-407E-A947-70E740481C1C}">
+                          <a14:useLocalDpi xmlns:a14="http://schemas.microsoft.com/office/drawing/2010/main" val="0"/>
+                        </a:ext>
+                      </a:extLst>
+                    </a:blip>
+                    <a:srcRect/>
+                    <a:stretch>
+                      <a:fillRect/>
+                    </a:stretch>
+                  </pic:blipFill>
+                  <pic:spPr bwMode="auto">
+                    <a:xfrm>
+                      <a:off x="0" y="0"/>
+                      <a:ext cx="5943600" cy="1797050"/>
+                    </a:xfrm>
+                    <a:prstGeom prst="rect">
+                      <a:avLst/>
+                    </a:prstGeom>
+                    <a:noFill/>
+                    <a:ln>
+                      <a:noFill/>
+                    </a:ln>
+                  </pic:spPr>
+                </pic:pic>
+              </a:graphicData>
+            </a:graphic>
+          </wp:inline>
+        </w:drawing>
+      </w:r>
+    </w:p>
+    <w:p/>
+    <w:p>
+      <w:pPr>
+        <w:rPr>
+          <w:bCs/>
+          <w:i/>
+        </w:rPr>
+      </w:pPr>
+      <w:r>
+        <w:rPr>
+          <w:bCs/>
+          <w:i/>
+        </w:rPr>
+        <w:t xml:space="preserve">This scan shows some </w:t>
+      </w:r>
+      <w:r>
+        <w:rPr>
+          <w:bCs/>
+          <w:i/>
+        </w:rPr>
+        <w:t xml:space="preserve">vulnerabilities in IoT device </w:t>
+      </w:r>
+      <w:r>
+        <w:rPr>
+          <w:bCs/>
+          <w:i/>
+        </w:rPr>
+        <w:t>and</w:t>
+      </w:r>
+      <w:r>
+        <w:rPr>
+          <w:bCs/>
+          <w:i/>
+        </w:rPr>
+        <w:t xml:space="preserve"> shows vulnerability severity level</w:t>
+      </w:r>
+      <w:r>
+        <w:rPr>
+          <w:b/>
+          <w:i/>
+        </w:rPr>
+        <w:t xml:space="preserve"> CVSS 3.0</w:t>
+      </w:r>
+      <w:r>
+        <w:rPr>
+          <w:b/>
+          <w:i/>
+        </w:rPr>
+        <w:t xml:space="preserve">. </w:t>
+      </w:r>
+      <w:r>
+        <w:t>The Common Vulnerability Scoring System (CVSS) a public framework for rating the severity of security vulnerabilities in software.</w:t>
+      </w:r>
+      <w:r>
+        <w:rPr>
+          <w:b/>
+          <w:i/>
+        </w:rPr>
+        <w:t xml:space="preserve"> </w:t>
+      </w:r>
+      <w:r>
+        <w:rPr>
+          <w:bCs/>
+          <w:i/>
+        </w:rPr>
+        <w:t>Here in this scan its shows severity level CVSS 3.0 which means vulnerabilities are very low in ranking.</w:t>
+      </w:r>
+    </w:p>
+    <w:p>
+      <w:r>
+        <w:rPr>
+          <w:noProof/>
+        </w:rPr>
+        <w:lastRenderedPageBreak/>
+        <w:drawing>
+          <wp:inline distT="0" distB="0" distL="0" distR="0" wp14:anchorId="6DB11F54" wp14:editId="78EA2C1C">
+            <wp:extent cx="5994400" cy="2324100"/>
+            <wp:effectExtent l="0" t="0" r="6350" b="0"/>
+            <wp:docPr id="4" name="Picture 4" descr="Graphical user interface&#10;&#10;Description automatically generated"/>
+            <wp:cNvGraphicFramePr>
+              <a:graphicFrameLocks xmlns:a="http://schemas.openxmlformats.org/drawingml/2006/main" noChangeAspect="1"/>
+            </wp:cNvGraphicFramePr>
+            <a:graphic xmlns:a="http://schemas.openxmlformats.org/drawingml/2006/main">
+              <a:graphicData uri="http://schemas.openxmlformats.org/drawingml/2006/picture">
+                <pic:pic xmlns:pic="http://schemas.openxmlformats.org/drawingml/2006/picture">
+                  <pic:nvPicPr>
+                    <pic:cNvPr id="4" name="Picture 4" descr="Graphical user interface&#10;&#10;Description automatically generated"/>
+                    <pic:cNvPicPr>
+                      <a:picLocks noChangeAspect="1" noChangeArrowheads="1"/>
+                    </pic:cNvPicPr>
+                  </pic:nvPicPr>
+                  <pic:blipFill>
+                    <a:blip r:embed="rId20">
+                      <a:extLst>
+                        <a:ext uri="{28A0092B-C50C-407E-A947-70E740481C1C}">
+                          <a14:useLocalDpi xmlns:a14="http://schemas.microsoft.com/office/drawing/2010/main" val="0"/>
+                        </a:ext>
+                      </a:extLst>
+                    </a:blip>
+                    <a:srcRect/>
+                    <a:stretch>
+                      <a:fillRect/>
+                    </a:stretch>
+                  </pic:blipFill>
+                  <pic:spPr bwMode="auto">
+                    <a:xfrm>
+                      <a:off x="0" y="0"/>
+                      <a:ext cx="5994400" cy="2324100"/>
+                    </a:xfrm>
+                    <a:prstGeom prst="rect">
+                      <a:avLst/>
+                    </a:prstGeom>
+                    <a:noFill/>
+                    <a:ln>
+                      <a:noFill/>
+                    </a:ln>
+                  </pic:spPr>
+                </pic:pic>
+              </a:graphicData>
+            </a:graphic>
+          </wp:inline>
+        </w:drawing>
+      </w:r>
+    </w:p>
+    <w:p>
+      <w:r>
+        <w:rPr>
+          <w:noProof/>
+        </w:rPr>
+        <w:drawing>
+          <wp:inline distT="0" distB="0" distL="0" distR="0" wp14:anchorId="40B80473" wp14:editId="1CF8F33E">
+            <wp:extent cx="5943600" cy="2637790"/>
+            <wp:effectExtent l="0" t="0" r="0" b="0"/>
+            <wp:docPr id="7" name="Picture 7" descr="A screenshot of a computer&#10;&#10;Description automatically generated with medium confidence"/>
+            <wp:cNvGraphicFramePr>
+              <a:graphicFrameLocks xmlns:a="http://schemas.openxmlformats.org/drawingml/2006/main" noChangeAspect="1"/>
+            </wp:cNvGraphicFramePr>
+            <a:graphic xmlns:a="http://schemas.openxmlformats.org/drawingml/2006/main">
+              <a:graphicData uri="http://schemas.openxmlformats.org/drawingml/2006/picture">
+                <pic:pic xmlns:pic="http://schemas.openxmlformats.org/drawingml/2006/picture">
+                  <pic:nvPicPr>
+                    <pic:cNvPr id="7" name="Picture 7" descr="A screenshot of a computer&#10;&#10;Description automatically generated with medium confidence"/>
+                    <pic:cNvPicPr>
+                      <a:picLocks noChangeAspect="1" noChangeArrowheads="1"/>
+                    </pic:cNvPicPr>
+                  </pic:nvPicPr>
+                  <pic:blipFill>
+                    <a:blip r:embed="rId21">
+                      <a:extLst>
+                        <a:ext uri="{28A0092B-C50C-407E-A947-70E740481C1C}">
+                          <a14:useLocalDpi xmlns:a14="http://schemas.microsoft.com/office/drawing/2010/main" val="0"/>
+                        </a:ext>
+                      </a:extLst>
+                    </a:blip>
+                    <a:srcRect/>
+                    <a:stretch>
+                      <a:fillRect/>
+                    </a:stretch>
+                  </pic:blipFill>
+                  <pic:spPr bwMode="auto">
+                    <a:xfrm>
+                      <a:off x="0" y="0"/>
+                      <a:ext cx="5943600" cy="2637790"/>
+                    </a:xfrm>
+                    <a:prstGeom prst="rect">
+                      <a:avLst/>
+                    </a:prstGeom>
+                    <a:noFill/>
+                    <a:ln>
+                      <a:noFill/>
+                    </a:ln>
+                  </pic:spPr>
+                </pic:pic>
+              </a:graphicData>
+            </a:graphic>
+          </wp:inline>
+        </w:drawing>
+      </w:r>
+    </w:p>
+    <w:p>
+      <w:pPr>
+        <w:rPr>
+          <w:i/>
+        </w:rPr>
+      </w:pPr>
+      <w:r>
+        <w:rPr>
+          <w:noProof/>
+        </w:rPr>
+        <w:drawing>
+          <wp:inline distT="0" distB="0" distL="0" distR="0" wp14:anchorId="2BD9F45F" wp14:editId="2D4C2EA7">
+            <wp:extent cx="5943600" cy="3105150"/>
+            <wp:effectExtent l="0" t="0" r="0" b="0"/>
+            <wp:docPr id="8" name="Picture 8" descr="Text&#10;&#10;Description automatically generated"/>
+            <wp:cNvGraphicFramePr>
+              <a:graphicFrameLocks xmlns:a="http://schemas.openxmlformats.org/drawingml/2006/main" noChangeAspect="1"/>
+            </wp:cNvGraphicFramePr>
+            <a:graphic xmlns:a="http://schemas.openxmlformats.org/drawingml/2006/main">
+              <a:graphicData uri="http://schemas.openxmlformats.org/drawingml/2006/picture">
+                <pic:pic xmlns:pic="http://schemas.openxmlformats.org/drawingml/2006/picture">
+                  <pic:nvPicPr>
+                    <pic:cNvPr id="8" name="Picture 8" descr="Text&#10;&#10;Description automatically generated"/>
+                    <pic:cNvPicPr>
+                      <a:picLocks noChangeAspect="1" noChangeArrowheads="1"/>
+                    </pic:cNvPicPr>
+                  </pic:nvPicPr>
+                  <pic:blipFill>
+                    <a:blip r:embed="rId22">
+                      <a:extLst>
+                        <a:ext uri="{28A0092B-C50C-407E-A947-70E740481C1C}">
+                          <a14:useLocalDpi xmlns:a14="http://schemas.microsoft.com/office/drawing/2010/main" val="0"/>
+                        </a:ext>
+                      </a:extLst>
+                    </a:blip>
+                    <a:srcRect/>
+                    <a:stretch>
+                      <a:fillRect/>
+                    </a:stretch>
+                  </pic:blipFill>
+                  <pic:spPr bwMode="auto">
+                    <a:xfrm>
+                      <a:off x="0" y="0"/>
+                      <a:ext cx="5943600" cy="3105150"/>
+                    </a:xfrm>
+                    <a:prstGeom prst="rect">
+                      <a:avLst/>
+                    </a:prstGeom>
+                    <a:noFill/>
+                    <a:ln>
+                      <a:noFill/>
+                    </a:ln>
+                  </pic:spPr>
+                </pic:pic>
+              </a:graphicData>
+            </a:graphic>
+          </wp:inline>
+        </w:drawing>
+      </w:r>
+    </w:p>
+    <w:p>
+      <w:pPr>
+        <w:rPr>
+          <w:b/>
+          <w:i/>
+        </w:rPr>
+      </w:pPr>
+      <w:r>
+        <w:rPr>
+          <w:b/>
+          <w:noProof/>
+        </w:rPr>
+        <w:lastRenderedPageBreak/>
+        <w:drawing>
+          <wp:inline distT="0" distB="0" distL="0" distR="0" wp14:anchorId="5A1010F5" wp14:editId="589D3170">
+            <wp:extent cx="5943600" cy="3479800"/>
+            <wp:effectExtent l="0" t="0" r="0" b="6350"/>
+            <wp:docPr id="9" name="Picture 9" descr="Text&#10;&#10;Description automatically generated"/>
+            <wp:cNvGraphicFramePr>
+              <a:graphicFrameLocks xmlns:a="http://schemas.openxmlformats.org/drawingml/2006/main" noChangeAspect="1"/>
+            </wp:cNvGraphicFramePr>
+            <a:graphic xmlns:a="http://schemas.openxmlformats.org/drawingml/2006/main">
+              <a:graphicData uri="http://schemas.openxmlformats.org/drawingml/2006/picture">
+                <pic:pic xmlns:pic="http://schemas.openxmlformats.org/drawingml/2006/picture">
+                  <pic:nvPicPr>
+                    <pic:cNvPr id="9" name="Picture 9" descr="Text&#10;&#10;Description automatically generated"/>
+                    <pic:cNvPicPr>
+                      <a:picLocks noChangeAspect="1" noChangeArrowheads="1"/>
+                    </pic:cNvPicPr>
+                  </pic:nvPicPr>
+                  <pic:blipFill>
+                    <a:blip r:embed="rId23">
+                      <a:extLst>
+                        <a:ext uri="{28A0092B-C50C-407E-A947-70E740481C1C}">
+                          <a14:useLocalDpi xmlns:a14="http://schemas.microsoft.com/office/drawing/2010/main" val="0"/>
+                        </a:ext>
+                      </a:extLst>
+                    </a:blip>
+                    <a:srcRect/>
+                    <a:stretch>
+                      <a:fillRect/>
+                    </a:stretch>
+                  </pic:blipFill>
+                  <pic:spPr bwMode="auto">
+                    <a:xfrm>
+                      <a:off x="0" y="0"/>
+                      <a:ext cx="5943600" cy="3479800"/>
+                    </a:xfrm>
+                    <a:prstGeom prst="rect">
+                      <a:avLst/>
+                    </a:prstGeom>
+                    <a:noFill/>
+                    <a:ln>
+                      <a:noFill/>
+                    </a:ln>
+                  </pic:spPr>
+                </pic:pic>
+              </a:graphicData>
+            </a:graphic>
+          </wp:inline>
+        </w:drawing>
+      </w:r>
+    </w:p>
+    <w:p>
+      <w:r>
+        <w:t xml:space="preserve">I will be </w:t>
+      </w:r>
+      <w:r>
+        <w:t xml:space="preserve">iteratively running </w:t>
+      </w:r>
+      <w:r>
+        <w:t>these steps as project progresses</w:t>
+      </w:r>
+      <w:r>
+        <w:t>.</w:t>
+      </w:r>
+    </w:p>
+    <w:p>
+      <w:r>
+        <w:t>I import the Nessus vulnerabilities report</w:t>
+      </w:r>
+      <w:r>
+        <w:t xml:space="preserve"> into </w:t>
+      </w:r>
+      <w:r>
+        <w:t xml:space="preserve">msfconsole </w:t>
+      </w:r>
+      <w:r>
+        <w:t>using</w:t>
+      </w:r>
+      <w:r>
+        <w:t xml:space="preserve"> </w:t>
+      </w:r>
+      <w:r>
+        <w:t xml:space="preserve">db_import command </w:t>
+      </w:r>
+    </w:p>
+    <w:p>
+      <w:pPr>
+        <w:rPr>
+          <w:b/>
+          <w:i/>
+        </w:rPr>
+      </w:pPr>
+      <w:r>
+        <w:rPr>
+          <w:noProof/>
+        </w:rPr>
+        <w:drawing>
+          <wp:inline distT="0" distB="0" distL="0" distR="0" wp14:anchorId="7E89C18D" wp14:editId="708FC7A5">
+            <wp:extent cx="5943600" cy="958850"/>
+            <wp:effectExtent l="0" t="0" r="0" b="0"/>
+            <wp:docPr id="10" name="Picture 10" descr="Text&#10;&#10;Description automatically generated"/>
+            <wp:cNvGraphicFramePr>
+              <a:graphicFrameLocks xmlns:a="http://schemas.openxmlformats.org/drawingml/2006/main" noChangeAspect="1"/>
+            </wp:cNvGraphicFramePr>
+            <a:graphic xmlns:a="http://schemas.openxmlformats.org/drawingml/2006/main">
+              <a:graphicData uri="http://schemas.openxmlformats.org/drawingml/2006/picture">
+                <pic:pic xmlns:pic="http://schemas.openxmlformats.org/drawingml/2006/picture">
+                  <pic:nvPicPr>
+                    <pic:cNvPr id="10" name="Picture 10" descr="Text&#10;&#10;Description automatically generated"/>
+                    <pic:cNvPicPr>
+                      <a:picLocks noChangeAspect="1" noChangeArrowheads="1"/>
+                    </pic:cNvPicPr>
+                  </pic:nvPicPr>
+                  <pic:blipFill>
+                    <a:blip r:embed="rId24">
+                      <a:extLst>
+                        <a:ext uri="{28A0092B-C50C-407E-A947-70E740481C1C}">
+                          <a14:useLocalDpi xmlns:a14="http://schemas.microsoft.com/office/drawing/2010/main" val="0"/>
+                        </a:ext>
+                      </a:extLst>
+                    </a:blip>
+                    <a:srcRect/>
+                    <a:stretch>
+                      <a:fillRect/>
+                    </a:stretch>
+                  </pic:blipFill>
+                  <pic:spPr bwMode="auto">
+                    <a:xfrm>
+                      <a:off x="0" y="0"/>
+                      <a:ext cx="5943600" cy="958850"/>
+                    </a:xfrm>
+                    <a:prstGeom prst="rect">
+                      <a:avLst/>
+                    </a:prstGeom>
+                    <a:noFill/>
+                    <a:ln>
+                      <a:noFill/>
+                    </a:ln>
+                  </pic:spPr>
+                </pic:pic>
+              </a:graphicData>
+            </a:graphic>
+          </wp:inline>
+        </w:drawing>
+      </w:r>
+    </w:p>
+    <w:p>
+      <w:pPr>
+        <w:rPr>
+          <w:b/>
+          <w:i/>
+        </w:rPr>
+      </w:pPr>
+    </w:p>
+    <w:p>
+      <w:pPr>
+        <w:pStyle w:val="Heading3"/>
+        <w:numPr>
+          <w:ilvl w:val="0"/>
+          <w:numId w:val="0"/>
+        </w:numPr>
+        <w:ind w:left="720"/>
+        <w:rPr>
           <w:b w:val="0"/>
-          <w:sz w:val="24"/>
-          <w:szCs w:val="24"/>
-        </w:rPr>
-        <w:t xml:space="preserve">IoT based penetration testing includes engaging to test application and physical layers. </w:t>
-      </w:r>
+          <w:bCs/>
+          <w:i w:val="0"/>
+          <w:iCs/>
+        </w:rPr>
+      </w:pPr>
     </w:p>
     <w:p>
       <w:pPr>
         <w:pStyle w:val="Heading3"/>
-        <w:rPr>
-          <w:rFonts w:eastAsiaTheme="minorHAnsi"/>
-        </w:rPr>
-      </w:pPr>
-      <w:r>
-        <w:rPr>
-          <w:rFonts w:eastAsiaTheme="minorHAnsi"/>
-        </w:rPr>
-        <w:t>Sensing layer</w:t>
-      </w:r>
-    </w:p>
-    <w:p>
-      <w:r>
-        <w:t>This consists of the hardware sensors and sensor networks.</w:t>
+      </w:pPr>
+      <w:r>
+        <w:t>Exploitation</w:t>
+      </w:r>
+      <w:r>
+        <w:t>:</w:t>
+      </w:r>
+      <w:r>
+        <w:rPr>
+          <w:rFonts w:ascii="Arial" w:eastAsiaTheme="minorHAnsi" w:hAnsi="Arial" w:cs="Arial"/>
+          <w:b w:val="0"/>
+          <w:i w:val="0"/>
+          <w:color w:val="202122"/>
+          <w:sz w:val="21"/>
+          <w:szCs w:val="21"/>
+          <w:shd w:val="clear" w:color="auto" w:fill="FFFFFF"/>
+        </w:rPr>
+        <w:t xml:space="preserve"> </w:t>
+      </w:r>
+    </w:p>
+    <w:p>
+      <w:r>
+        <w:t>The exploitation phase of a penetration test focuses solely on establishing access to a system or resource by bypassing security restrictions.</w:t>
+      </w:r>
+      <w:r>
+        <w:rPr>
+          <w:rFonts w:ascii="Arial" w:hAnsi="Arial" w:cs="Arial"/>
+          <w:color w:val="202122"/>
+          <w:sz w:val="21"/>
+          <w:szCs w:val="21"/>
+          <w:shd w:val="clear" w:color="auto" w:fill="FFFFFF"/>
+        </w:rPr>
+        <w:t xml:space="preserve"> </w:t>
+      </w:r>
+      <w:r>
+        <w:t xml:space="preserve">The </w:t>
+      </w:r>
+      <w:proofErr w:type="gramStart"/>
+      <w:r>
+        <w:t>main focus</w:t>
+      </w:r>
+      <w:proofErr w:type="gramEnd"/>
+      <w:r>
+        <w:t xml:space="preserve"> is to identify the main entry point into the </w:t>
+      </w:r>
+      <w:r>
+        <w:t xml:space="preserve">device </w:t>
+      </w:r>
+      <w:r>
+        <w:t>and to identify high value target assets.</w:t>
+      </w:r>
+    </w:p>
+    <w:p>
+      <w:r>
+        <w:t xml:space="preserve">Now I have vulnerability report from Nessus that can be used to exploit IoT </w:t>
+      </w:r>
+      <w:r>
+        <w:t>device</w:t>
+      </w:r>
+      <w:r>
+        <w:t xml:space="preserve">. </w:t>
+      </w:r>
+      <w:proofErr w:type="gramStart"/>
+      <w:r>
+        <w:t>First</w:t>
+      </w:r>
+      <w:proofErr w:type="gramEnd"/>
+      <w:r>
+        <w:t xml:space="preserve"> I need to write a payload which can get entry in to the device remotely and can be further exploited against its vulnerabilities. I </w:t>
+      </w:r>
+      <w:r>
+        <w:t xml:space="preserve">wrote a </w:t>
+      </w:r>
+      <w:r>
+        <w:t xml:space="preserve">payload using </w:t>
+      </w:r>
+      <w:proofErr w:type="spellStart"/>
+      <w:r>
+        <w:t>msfvenom</w:t>
+      </w:r>
+      <w:proofErr w:type="spellEnd"/>
+      <w:r>
+        <w:t xml:space="preserve"> to </w:t>
+      </w:r>
+      <w:r>
+        <w:t xml:space="preserve">get remote entry </w:t>
+      </w:r>
+      <w:r>
+        <w:t>as shown in following figure</w:t>
+      </w:r>
+    </w:p>
+    <w:p>
+      <w:r>
+        <w:rPr>
+          <w:noProof/>
+        </w:rPr>
+        <w:drawing>
+          <wp:inline distT="0" distB="0" distL="0" distR="0" wp14:anchorId="2B544824" wp14:editId="481EC3BA">
+            <wp:extent cx="5943600" cy="889000"/>
+            <wp:effectExtent l="0" t="0" r="0" b="6350"/>
+            <wp:docPr id="11" name="Picture 11"/>
+            <wp:cNvGraphicFramePr>
+              <a:graphicFrameLocks xmlns:a="http://schemas.openxmlformats.org/drawingml/2006/main" noChangeAspect="1"/>
+            </wp:cNvGraphicFramePr>
+            <a:graphic xmlns:a="http://schemas.openxmlformats.org/drawingml/2006/main">
+              <a:graphicData uri="http://schemas.openxmlformats.org/drawingml/2006/picture">
+                <pic:pic xmlns:pic="http://schemas.openxmlformats.org/drawingml/2006/picture">
+                  <pic:nvPicPr>
+                    <pic:cNvPr id="0" name="Picture 17"/>
+                    <pic:cNvPicPr>
+                      <a:picLocks noChangeAspect="1" noChangeArrowheads="1"/>
+                    </pic:cNvPicPr>
+                  </pic:nvPicPr>
+                  <pic:blipFill>
+                    <a:blip r:embed="rId25">
+                      <a:extLst>
+                        <a:ext uri="{28A0092B-C50C-407E-A947-70E740481C1C}">
+                          <a14:useLocalDpi xmlns:a14="http://schemas.microsoft.com/office/drawing/2010/main" val="0"/>
+                        </a:ext>
+                      </a:extLst>
+                    </a:blip>
+                    <a:srcRect/>
+                    <a:stretch>
+                      <a:fillRect/>
+                    </a:stretch>
+                  </pic:blipFill>
+                  <pic:spPr bwMode="auto">
+                    <a:xfrm>
+                      <a:off x="0" y="0"/>
+                      <a:ext cx="5943600" cy="889000"/>
+                    </a:xfrm>
+                    <a:prstGeom prst="rect">
+                      <a:avLst/>
+                    </a:prstGeom>
+                    <a:noFill/>
+                    <a:ln>
+                      <a:noFill/>
+                    </a:ln>
+                  </pic:spPr>
+                </pic:pic>
+              </a:graphicData>
+            </a:graphic>
+          </wp:inline>
+        </w:drawing>
+      </w:r>
+    </w:p>
+    <w:p/>
+    <w:p>
+      <w:r>
+        <w:t xml:space="preserve">I tried to exploit target system using msfconsole exploits </w:t>
+      </w:r>
+      <w:r>
+        <w:t>i.e.,</w:t>
+      </w:r>
+      <w:r>
+        <w:t xml:space="preserve"> </w:t>
+      </w:r>
+      <w:r>
+        <w:t>use exploit/multi/handler</w:t>
+      </w:r>
+    </w:p>
+    <w:p/>
+    <w:p>
+      <w:r>
+        <w:rPr>
+          <w:noProof/>
+        </w:rPr>
+        <w:drawing>
+          <wp:inline distT="0" distB="0" distL="0" distR="0" wp14:anchorId="44909545" wp14:editId="066E0277">
+            <wp:extent cx="5943600" cy="4262755"/>
+            <wp:effectExtent l="0" t="0" r="0" b="4445"/>
+            <wp:docPr id="12" name="Picture 12" descr="Text&#10;&#10;Description automatically generated"/>
+            <wp:cNvGraphicFramePr>
+              <a:graphicFrameLocks xmlns:a="http://schemas.openxmlformats.org/drawingml/2006/main" noChangeAspect="1"/>
+            </wp:cNvGraphicFramePr>
+            <a:graphic xmlns:a="http://schemas.openxmlformats.org/drawingml/2006/main">
+              <a:graphicData uri="http://schemas.openxmlformats.org/drawingml/2006/picture">
+                <pic:pic xmlns:pic="http://schemas.openxmlformats.org/drawingml/2006/picture">
+                  <pic:nvPicPr>
+                    <pic:cNvPr id="12" name="Picture 12" descr="Text&#10;&#10;Description automatically generated"/>
+                    <pic:cNvPicPr>
+                      <a:picLocks noChangeAspect="1" noChangeArrowheads="1"/>
+                    </pic:cNvPicPr>
+                  </pic:nvPicPr>
+                  <pic:blipFill>
+                    <a:blip r:embed="rId26">
+                      <a:extLst>
+                        <a:ext uri="{28A0092B-C50C-407E-A947-70E740481C1C}">
+                          <a14:useLocalDpi xmlns:a14="http://schemas.microsoft.com/office/drawing/2010/main" val="0"/>
+                        </a:ext>
+                      </a:extLst>
+                    </a:blip>
+                    <a:srcRect/>
+                    <a:stretch>
+                      <a:fillRect/>
+                    </a:stretch>
+                  </pic:blipFill>
+                  <pic:spPr bwMode="auto">
+                    <a:xfrm>
+                      <a:off x="0" y="0"/>
+                      <a:ext cx="5943600" cy="4262755"/>
+                    </a:xfrm>
+                    <a:prstGeom prst="rect">
+                      <a:avLst/>
+                    </a:prstGeom>
+                    <a:noFill/>
+                    <a:ln>
+                      <a:noFill/>
+                    </a:ln>
+                  </pic:spPr>
+                </pic:pic>
+              </a:graphicData>
+            </a:graphic>
+          </wp:inline>
+        </w:drawing>
       </w:r>
     </w:p>
     <w:p>
       <w:pPr>
         <w:pStyle w:val="Heading3"/>
-        <w:rPr>
-          <w:rFonts w:eastAsiaTheme="minorHAnsi"/>
-        </w:rPr>
-      </w:pPr>
-      <w:r>
-        <w:rPr>
-          <w:rFonts w:eastAsiaTheme="minorHAnsi"/>
-        </w:rPr>
-        <w:t>Communication Layer</w:t>
-      </w:r>
-    </w:p>
-    <w:p>
-      <w:pPr>
-        <w:rPr>
-          <w:b/>
-        </w:rPr>
-      </w:pPr>
-      <w:r>
-        <w:t>This consists of the communication mechanism that allows the</w:t>
-      </w:r>
-      <w:r>
-        <w:rPr>
-          <w:b/>
-        </w:rPr>
-        <w:t xml:space="preserve"> </w:t>
-      </w:r>
-      <w:r>
-        <w:t>sensing layer to communicate</w:t>
-      </w:r>
-      <w:r>
-        <w:rPr>
-          <w:b/>
-        </w:rPr>
-        <w:t xml:space="preserve"> </w:t>
-      </w:r>
-      <w:r>
-        <w:t xml:space="preserve">with the Management layer for example – </w:t>
+        <w:numPr>
+          <w:ilvl w:val="0"/>
+          <w:numId w:val="0"/>
+        </w:numPr>
+        <w:ind w:left="720"/>
+      </w:pPr>
+    </w:p>
+    <w:p>
+      <w:pPr>
+        <w:pStyle w:val="Heading3"/>
+      </w:pPr>
+      <w:r>
+        <w:t>Post Exploitation:</w:t>
+      </w:r>
+    </w:p>
+    <w:p>
+      <w:pPr>
+        <w:pStyle w:val="Heading2"/>
+        <w:numPr>
+          <w:ilvl w:val="0"/>
+          <w:numId w:val="0"/>
+        </w:numPr>
+        <w:ind w:left="576"/>
+      </w:pPr>
+    </w:p>
+    <w:p>
+      <w:pPr>
+        <w:pStyle w:val="Heading1"/>
+      </w:pPr>
+      <w:bookmarkStart w:id="9" w:name="_Toc97291055"/>
+      <w:r>
+        <w:t>Work In progress</w:t>
+      </w:r>
+      <w:bookmarkEnd w:id="9"/>
+    </w:p>
+    <w:p>
+      <w:r>
+        <w:t>Application layer programming to Passover commands to the camera and thermal image using IR temperature-profile sensor.</w:t>
+      </w:r>
+    </w:p>
+    <w:p>
+      <w:r>
+        <w:t>Post exploitation to evaluate information obtained from payload.</w:t>
+      </w:r>
+    </w:p>
+    <w:p>
+      <w:r>
+        <w:t xml:space="preserve">Development of automating the workflow </w:t>
+      </w:r>
+      <w:r>
+        <w:t xml:space="preserve">of running </w:t>
       </w:r>
       <w:proofErr w:type="spellStart"/>
       <w:r>
-        <w:t>Wifi</w:t>
+        <w:t>nmap</w:t>
       </w:r>
       <w:proofErr w:type="spellEnd"/>
       <w:r>
-        <w:t>, 3G, LTE, Ethernet etc.</w:t>
-      </w:r>
-    </w:p>
-    <w:p>
-      <w:pPr>
-        <w:pStyle w:val="Heading3"/>
-      </w:pPr>
-      <w:r>
-        <w:rPr>
-          <w:rFonts w:eastAsiaTheme="minorHAnsi"/>
-        </w:rPr>
-        <w:t>Management Layer</w:t>
-      </w:r>
-    </w:p>
-    <w:p>
-      <w:r>
-        <w:t>This is the topmost layer and is responsible for making sense out of the raw data and provide a presentable and fancy view to the users. It includes the cloud, storage, apps etc.</w:t>
-      </w:r>
-    </w:p>
-    <w:p>
-      <w:pPr>
-        <w:pStyle w:val="Heading2"/>
-        <w:rPr>
-          <w:rFonts w:eastAsiaTheme="minorHAnsi"/>
-        </w:rPr>
-      </w:pPr>
-      <w:r>
-        <w:t>Exploits</w:t>
-      </w:r>
-    </w:p>
-    <w:p>
-      <w:pPr>
-        <w:pStyle w:val="Heading3"/>
-      </w:pPr>
-      <w:r>
-        <w:t>Application layer attack</w:t>
-      </w:r>
-    </w:p>
-    <w:p>
-      <w:r>
-        <w:t>Socket and port can be exposed due to poor utilization of the practices</w:t>
-      </w:r>
-    </w:p>
-    <w:p>
-      <w:proofErr w:type="gramStart"/>
-      <w:r>
-        <w:t>e.g.</w:t>
-      </w:r>
-      <w:proofErr w:type="gramEnd"/>
-      <w:r>
-        <w:t xml:space="preserve"> user authentication, others</w:t>
-      </w:r>
-    </w:p>
-    <w:p>
-      <w:pPr>
-        <w:pStyle w:val="Heading3"/>
-        <w:rPr>
-          <w:rFonts w:eastAsiaTheme="minorHAnsi"/>
-        </w:rPr>
-      </w:pPr>
-      <w:r>
-        <w:t>Hardware layer attack</w:t>
-      </w:r>
-    </w:p>
-    <w:p>
-      <w:r>
-        <w:t>Easy access to hardware without any authentication or user privileges control</w:t>
-      </w:r>
-      <w:r>
-        <w:t>.</w:t>
-      </w:r>
-    </w:p>
-    <w:p>
-      <w:pPr>
-        <w:pStyle w:val="Heading2"/>
-      </w:pPr>
+        <w:t xml:space="preserve">, checking exploits and </w:t>
+      </w:r>
+      <w:r>
+        <w:t>vulnerability</w:t>
+      </w:r>
+      <w:r>
+        <w:t>, choosing payloads.</w:t>
+      </w:r>
+    </w:p>
+    <w:p>
+      <w:r>
+        <w:t>Results hasn’t been ascertained and evaluated yet cause the experiment is still in progress.</w:t>
+      </w:r>
+    </w:p>
+    <w:p>
+      <w:pPr>
+        <w:pStyle w:val="Heading1"/>
+      </w:pPr>
+      <w:bookmarkStart w:id="10" w:name="_Toc97291056"/>
+      <w:r>
+        <w:t>Uncompleted work</w:t>
+      </w:r>
+      <w:bookmarkEnd w:id="10"/>
+    </w:p>
+    <w:p>
+      <w:r>
+        <w:t>Development of plugin to use in Metasploit</w:t>
+      </w:r>
+      <w:r>
+        <w:t xml:space="preserve"> to</w:t>
+      </w:r>
+      <w:r>
+        <w:t xml:space="preserve"> be completed by end of 31</w:t>
+      </w:r>
+      <w:r>
+        <w:rPr>
+          <w:vertAlign w:val="superscript"/>
+        </w:rPr>
+        <w:t>st</w:t>
+      </w:r>
+      <w:r>
+        <w:t xml:space="preserve"> March 2022</w:t>
+      </w:r>
+    </w:p>
+    <w:p>
+      <w:pPr>
+        <w:pStyle w:val="Heading1"/>
+      </w:pPr>
+      <w:bookmarkStart w:id="11" w:name="_Toc97291057"/>
       <w:r>
         <w:lastRenderedPageBreak/>
-        <w:t>Experiment</w:t>
-      </w:r>
-    </w:p>
-    <w:p>
-      <w:pPr>
-        <w:pStyle w:val="Heading3"/>
-      </w:pPr>
-      <w:r>
-        <w:t xml:space="preserve">Nmap reconnaissance </w:t>
-      </w:r>
-    </w:p>
-    <w:p>
-      <w:pPr>
-        <w:pStyle w:val="Heading3"/>
-      </w:pPr>
-      <w:r>
-        <w:t xml:space="preserve">Nesses vulnerability </w:t>
-      </w:r>
-    </w:p>
-    <w:p>
-      <w:pPr>
-        <w:pStyle w:val="Heading3"/>
-      </w:pPr>
-      <w:r>
-        <w:t>Payload deployment</w:t>
-      </w:r>
-    </w:p>
-    <w:p>
-      <w:pPr>
-        <w:pStyle w:val="Heading3"/>
-      </w:pPr>
-      <w:r>
-        <w:t>Information Collection</w:t>
-      </w:r>
-    </w:p>
-    <w:p>
-      <w:pPr>
-        <w:pStyle w:val="Heading2"/>
-      </w:pPr>
-      <w:r>
-        <w:t>Result</w:t>
-      </w:r>
-    </w:p>
-    <w:p>
-      <w:pPr>
-        <w:pStyle w:val="Normal-Indented"/>
-        <w:ind w:left="0"/>
-      </w:pPr>
-      <w:r>
-        <w:t>In progress…</w:t>
-      </w:r>
-    </w:p>
-    <w:p>
-      <w:pPr>
-        <w:pStyle w:val="Heading2"/>
-      </w:pPr>
-      <w:r>
-        <w:t>Work In progress</w:t>
-      </w:r>
-    </w:p>
-    <w:p>
-      <w:pPr>
-        <w:pStyle w:val="Heading2"/>
-      </w:pPr>
-      <w:r>
-        <w:t>Uncompleted work</w:t>
-      </w:r>
-      <w:sdt>
-        <w:sdtPr>
-          <w:alias w:val="Task 1 Outline the project requirements. What task(s) should the students complete?:"/>
-          <w:tag w:val="Task 1 Outline the project requirements. What task(s) should the students complete?:"/>
-          <w:id w:val="-1412846636"/>
-          <w:placeholder>
-            <w:docPart w:val="0ED83501B9614E92A4F2FB756B38FEE6"/>
-          </w:placeholder>
-          <w:temporary/>
-          <w15:appearance w15:val="hidden"/>
-        </w:sdtPr>
-        <w:sdtEndPr/>
-        <w:sdtContent/>
-      </w:sdt>
-    </w:p>
-    <w:p>
-      <w:pPr>
-        <w:pStyle w:val="Heading2"/>
-      </w:pPr>
-      <w:r>
         <w:t>Summary</w:t>
       </w:r>
-    </w:p>
-    <w:p>
-      <w:sdt>
-        <w:sdtPr>
-          <w:alias w:val="Possible student prompts: What did you learn? What worked well? What was the most challenging aspect of this project? What will you do differently next time?:"/>
-          <w:tag w:val="Possible student prompts: What did you learn? What worked well? What was the most challenging aspect of this project? What will you do differently next time?:"/>
-          <w:id w:val="1493913198"/>
-          <w:placeholder>
-            <w:docPart w:val="0286E522C84D4DFF99A274C533F16F0A"/>
-          </w:placeholder>
-          <w:temporary/>
-          <w:showingPlcHdr/>
-          <w15:appearance w15:val="hidden"/>
-        </w:sdtPr>
-        <w:sdtEndPr/>
-        <w:sdtContent>
-          <w:r>
-            <w:t>Possible student prompts: What did you learn? What worked well? What was the most challenging aspect of this project? What will you do differently next time?</w:t>
-          </w:r>
-        </w:sdtContent>
-      </w:sdt>
-    </w:p>
-    <w:p>
-      <w:pPr>
-        <w:pStyle w:val="Heading2"/>
+      <w:bookmarkEnd w:id="11"/>
+    </w:p>
+    <w:p>
+      <w:r>
+        <w:t xml:space="preserve">The project is made good progress so far in terms of setting up the hardware and applications. Making iterative progress by making use of tools such as </w:t>
+      </w:r>
+      <w:proofErr w:type="spellStart"/>
+      <w:r>
+        <w:t>nmap</w:t>
+      </w:r>
+      <w:proofErr w:type="spellEnd"/>
+      <w:r>
+        <w:t xml:space="preserve">, </w:t>
+      </w:r>
+      <w:proofErr w:type="spellStart"/>
+      <w:r>
+        <w:t>nessus</w:t>
+      </w:r>
+      <w:proofErr w:type="spellEnd"/>
+      <w:r>
+        <w:t xml:space="preserve">, </w:t>
+      </w:r>
+      <w:proofErr w:type="spellStart"/>
+      <w:r>
+        <w:t>metasploit</w:t>
+      </w:r>
+      <w:proofErr w:type="spellEnd"/>
+      <w:r>
+        <w:t xml:space="preserve"> to generate and attack target machine using different payloads. </w:t>
+      </w:r>
+    </w:p>
+    <w:bookmarkStart w:id="12" w:name="_Toc97291058"/>
+    <w:p>
+      <w:pPr>
+        <w:pStyle w:val="Heading1"/>
       </w:pPr>
       <w:sdt>
         <w:sdtPr>
@@ -467,15 +4045,35 @@
         <w:sdtContent>
           <w:r>
             <w:rPr>
-              <w:rStyle w:val="Heading2Char"/>
+              <w:rStyle w:val="Heading1Char"/>
             </w:rPr>
             <w:t>Add the link to your project here:</w:t>
           </w:r>
         </w:sdtContent>
       </w:sdt>
-    </w:p>
-    <w:p>
-      <w:hyperlink r:id="rId11" w:history="1">
+      <w:bookmarkEnd w:id="12"/>
+    </w:p>
+    <w:p>
+      <w:r>
+        <w:t xml:space="preserve">The project’s documentation and application layer source code </w:t>
+      </w:r>
+      <w:proofErr w:type="gramStart"/>
+      <w:r>
+        <w:t>is</w:t>
+      </w:r>
+      <w:proofErr w:type="gramEnd"/>
+      <w:r>
+        <w:t xml:space="preserve"> maintained on </w:t>
+      </w:r>
+      <w:proofErr w:type="spellStart"/>
+      <w:r>
+        <w:t>github</w:t>
+      </w:r>
+      <w:proofErr w:type="spellEnd"/>
+      <w:r>
+        <w:t xml:space="preserve"> </w:t>
+      </w:r>
+      <w:hyperlink r:id="rId27" w:history="1">
         <w:proofErr w:type="spellStart"/>
         <w:r>
           <w:rPr>
@@ -510,7 +4108,9 @@
     <w:sectPr>
       <w:pgSz w:w="12240" w:h="15840"/>
       <w:pgMar w:top="1152" w:right="1440" w:bottom="1152" w:left="1440" w:header="576" w:footer="576" w:gutter="0"/>
+      <w:pgNumType w:start="0"/>
       <w:cols w:space="720"/>
+      <w:titlePg/>
       <w:docGrid w:linePitch="360"/>
     </w:sectPr>
   </w:body>
@@ -817,6 +4417,155 @@
     </w:lvl>
   </w:abstractNum>
   <w:abstractNum w:abstractNumId="3" w15:restartNumberingAfterBreak="0">
+    <w:nsid w:val="580C1BC5"/>
+    <w:multiLevelType w:val="multilevel"/>
+    <w:tmpl w:val="2FECC126"/>
+    <w:lvl w:ilvl="0">
+      <w:start w:val="1"/>
+      <w:numFmt w:val="bullet"/>
+      <w:lvlText w:val=""/>
+      <w:lvlJc w:val="left"/>
+      <w:pPr>
+        <w:tabs>
+          <w:tab w:val="num" w:pos="720"/>
+        </w:tabs>
+        <w:ind w:left="720" w:hanging="360"/>
+      </w:pPr>
+      <w:rPr>
+        <w:rFonts w:ascii="Symbol" w:hAnsi="Symbol" w:hint="default"/>
+        <w:sz w:val="20"/>
+      </w:rPr>
+    </w:lvl>
+    <w:lvl w:ilvl="1" w:tentative="1">
+      <w:start w:val="1"/>
+      <w:numFmt w:val="bullet"/>
+      <w:lvlText w:val="o"/>
+      <w:lvlJc w:val="left"/>
+      <w:pPr>
+        <w:tabs>
+          <w:tab w:val="num" w:pos="1440"/>
+        </w:tabs>
+        <w:ind w:left="1440" w:hanging="360"/>
+      </w:pPr>
+      <w:rPr>
+        <w:rFonts w:ascii="Courier New" w:hAnsi="Courier New" w:hint="default"/>
+        <w:sz w:val="20"/>
+      </w:rPr>
+    </w:lvl>
+    <w:lvl w:ilvl="2" w:tentative="1">
+      <w:start w:val="1"/>
+      <w:numFmt w:val="bullet"/>
+      <w:lvlText w:val=""/>
+      <w:lvlJc w:val="left"/>
+      <w:pPr>
+        <w:tabs>
+          <w:tab w:val="num" w:pos="2160"/>
+        </w:tabs>
+        <w:ind w:left="2160" w:hanging="360"/>
+      </w:pPr>
+      <w:rPr>
+        <w:rFonts w:ascii="Wingdings" w:hAnsi="Wingdings" w:hint="default"/>
+        <w:sz w:val="20"/>
+      </w:rPr>
+    </w:lvl>
+    <w:lvl w:ilvl="3" w:tentative="1">
+      <w:start w:val="1"/>
+      <w:numFmt w:val="bullet"/>
+      <w:lvlText w:val=""/>
+      <w:lvlJc w:val="left"/>
+      <w:pPr>
+        <w:tabs>
+          <w:tab w:val="num" w:pos="2880"/>
+        </w:tabs>
+        <w:ind w:left="2880" w:hanging="360"/>
+      </w:pPr>
+      <w:rPr>
+        <w:rFonts w:ascii="Wingdings" w:hAnsi="Wingdings" w:hint="default"/>
+        <w:sz w:val="20"/>
+      </w:rPr>
+    </w:lvl>
+    <w:lvl w:ilvl="4" w:tentative="1">
+      <w:start w:val="1"/>
+      <w:numFmt w:val="bullet"/>
+      <w:lvlText w:val=""/>
+      <w:lvlJc w:val="left"/>
+      <w:pPr>
+        <w:tabs>
+          <w:tab w:val="num" w:pos="3600"/>
+        </w:tabs>
+        <w:ind w:left="3600" w:hanging="360"/>
+      </w:pPr>
+      <w:rPr>
+        <w:rFonts w:ascii="Wingdings" w:hAnsi="Wingdings" w:hint="default"/>
+        <w:sz w:val="20"/>
+      </w:rPr>
+    </w:lvl>
+    <w:lvl w:ilvl="5" w:tentative="1">
+      <w:start w:val="1"/>
+      <w:numFmt w:val="bullet"/>
+      <w:lvlText w:val=""/>
+      <w:lvlJc w:val="left"/>
+      <w:pPr>
+        <w:tabs>
+          <w:tab w:val="num" w:pos="4320"/>
+        </w:tabs>
+        <w:ind w:left="4320" w:hanging="360"/>
+      </w:pPr>
+      <w:rPr>
+        <w:rFonts w:ascii="Wingdings" w:hAnsi="Wingdings" w:hint="default"/>
+        <w:sz w:val="20"/>
+      </w:rPr>
+    </w:lvl>
+    <w:lvl w:ilvl="6" w:tentative="1">
+      <w:start w:val="1"/>
+      <w:numFmt w:val="bullet"/>
+      <w:lvlText w:val=""/>
+      <w:lvlJc w:val="left"/>
+      <w:pPr>
+        <w:tabs>
+          <w:tab w:val="num" w:pos="5040"/>
+        </w:tabs>
+        <w:ind w:left="5040" w:hanging="360"/>
+      </w:pPr>
+      <w:rPr>
+        <w:rFonts w:ascii="Wingdings" w:hAnsi="Wingdings" w:hint="default"/>
+        <w:sz w:val="20"/>
+      </w:rPr>
+    </w:lvl>
+    <w:lvl w:ilvl="7" w:tentative="1">
+      <w:start w:val="1"/>
+      <w:numFmt w:val="bullet"/>
+      <w:lvlText w:val=""/>
+      <w:lvlJc w:val="left"/>
+      <w:pPr>
+        <w:tabs>
+          <w:tab w:val="num" w:pos="5760"/>
+        </w:tabs>
+        <w:ind w:left="5760" w:hanging="360"/>
+      </w:pPr>
+      <w:rPr>
+        <w:rFonts w:ascii="Wingdings" w:hAnsi="Wingdings" w:hint="default"/>
+        <w:sz w:val="20"/>
+      </w:rPr>
+    </w:lvl>
+    <w:lvl w:ilvl="8" w:tentative="1">
+      <w:start w:val="1"/>
+      <w:numFmt w:val="bullet"/>
+      <w:lvlText w:val=""/>
+      <w:lvlJc w:val="left"/>
+      <w:pPr>
+        <w:tabs>
+          <w:tab w:val="num" w:pos="6480"/>
+        </w:tabs>
+        <w:ind w:left="6480" w:hanging="360"/>
+      </w:pPr>
+      <w:rPr>
+        <w:rFonts w:ascii="Wingdings" w:hAnsi="Wingdings" w:hint="default"/>
+        <w:sz w:val="20"/>
+      </w:rPr>
+    </w:lvl>
+  </w:abstractNum>
+  <w:abstractNum w:abstractNumId="4" w15:restartNumberingAfterBreak="0">
     <w:nsid w:val="79F86670"/>
     <w:multiLevelType w:val="multilevel"/>
     <w:tmpl w:val="04090025"/>
@@ -911,7 +4660,7 @@
       </w:pPr>
     </w:lvl>
   </w:abstractNum>
-  <w:abstractNum w:abstractNumId="4" w15:restartNumberingAfterBreak="0">
+  <w:abstractNum w:abstractNumId="5" w15:restartNumberingAfterBreak="0">
     <w:nsid w:val="7FCB5B48"/>
     <w:multiLevelType w:val="hybridMultilevel"/>
     <w:tmpl w:val="5FCCA2FC"/>
@@ -1025,7 +4774,7 @@
     </w:lvl>
   </w:abstractNum>
   <w:num w:numId="1">
-    <w:abstractNumId w:val="4"/>
+    <w:abstractNumId w:val="5"/>
   </w:num>
   <w:num w:numId="2">
     <w:abstractNumId w:val="2"/>
@@ -1037,9 +4786,12 @@
     <w:abstractNumId w:val="0"/>
   </w:num>
   <w:num w:numId="5">
-    <w:abstractNumId w:val="3"/>
+    <w:abstractNumId w:val="4"/>
   </w:num>
   <w:num w:numId="6">
+    <w:abstractNumId w:val="4"/>
+  </w:num>
+  <w:num w:numId="7">
     <w:abstractNumId w:val="3"/>
   </w:num>
 </w:numbering>
@@ -1168,6 +4920,7 @@
     <w:lsdException w:name="HTML Sample" w:semiHidden="1" w:unhideWhenUsed="1"/>
     <w:lsdException w:name="HTML Typewriter" w:semiHidden="1" w:unhideWhenUsed="1"/>
     <w:lsdException w:name="HTML Variable" w:semiHidden="1" w:unhideWhenUsed="1"/>
+    <w:lsdException w:name="Normal Table" w:semiHidden="1" w:unhideWhenUsed="1"/>
     <w:lsdException w:name="annotation subject" w:semiHidden="1" w:unhideWhenUsed="1"/>
     <w:lsdException w:name="No List" w:semiHidden="1" w:unhideWhenUsed="1"/>
     <w:lsdException w:name="Outline List 1" w:semiHidden="1" w:unhideWhenUsed="1"/>
@@ -1214,8 +4967,10 @@
     <w:lsdException w:name="Table Subtle 2" w:semiHidden="1" w:unhideWhenUsed="1"/>
     <w:lsdException w:name="Table Web 1" w:semiHidden="1" w:unhideWhenUsed="1"/>
     <w:lsdException w:name="Table Web 2" w:semiHidden="1" w:unhideWhenUsed="1"/>
+    <w:lsdException w:name="Table Web 3" w:semiHidden="1" w:unhideWhenUsed="1"/>
     <w:lsdException w:name="Balloon Text" w:semiHidden="1" w:unhideWhenUsed="1"/>
     <w:lsdException w:name="Table Grid" w:uiPriority="39"/>
+    <w:lsdException w:name="Table Theme" w:semiHidden="1" w:unhideWhenUsed="1"/>
     <w:lsdException w:name="Placeholder Text" w:semiHidden="1"/>
     <w:lsdException w:name="No Spacing" w:semiHidden="1" w:uiPriority="1" w:unhideWhenUsed="1" w:qFormat="1"/>
     <w:lsdException w:name="Light Shading" w:uiPriority="60"/>
@@ -1516,7 +5271,6 @@
     <w:next w:val="Normal"/>
     <w:link w:val="Heading4Char"/>
     <w:uiPriority w:val="9"/>
-    <w:semiHidden/>
     <w:unhideWhenUsed/>
     <w:qFormat/>
     <w:rsid w:val="00410C95"/>
@@ -1857,7 +5611,6 @@
     <w:basedOn w:val="DefaultParagraphFont"/>
     <w:link w:val="Heading4"/>
     <w:uiPriority w:val="9"/>
-    <w:semiHidden/>
     <w:rsid w:val="00410C95"/>
     <w:rPr>
       <w:rFonts w:asciiTheme="majorHAnsi" w:eastAsiaTheme="majorEastAsia" w:hAnsiTheme="majorHAnsi" w:cstheme="majorBidi"/>
@@ -1938,12 +5691,121 @@
     <w:name w:val="Hyperlink"/>
     <w:basedOn w:val="DefaultParagraphFont"/>
     <w:uiPriority w:val="99"/>
-    <w:semiHidden/>
     <w:unhideWhenUsed/>
     <w:rsid w:val="002E23E8"/>
     <w:rPr>
       <w:color w:val="0000FF"/>
       <w:u w:val="single"/>
+    </w:rPr>
+  </w:style>
+  <w:style w:type="paragraph" w:styleId="NormalWeb">
+    <w:name w:val="Normal (Web)"/>
+    <w:basedOn w:val="Normal"/>
+    <w:uiPriority w:val="99"/>
+    <w:semiHidden/>
+    <w:unhideWhenUsed/>
+    <w:rsid w:val="00747592"/>
+    <w:rPr>
+      <w:rFonts w:ascii="Times New Roman" w:hAnsi="Times New Roman" w:cs="Times New Roman"/>
+    </w:rPr>
+  </w:style>
+  <w:style w:type="character" w:styleId="UnresolvedMention">
+    <w:name w:val="Unresolved Mention"/>
+    <w:basedOn w:val="DefaultParagraphFont"/>
+    <w:uiPriority w:val="99"/>
+    <w:semiHidden/>
+    <w:unhideWhenUsed/>
+    <w:rsid w:val="00234DD7"/>
+    <w:rPr>
+      <w:color w:val="605E5C"/>
+      <w:shd w:val="clear" w:color="auto" w:fill="E1DFDD"/>
+    </w:rPr>
+  </w:style>
+  <w:style w:type="paragraph" w:styleId="TOCHeading">
+    <w:name w:val="TOC Heading"/>
+    <w:basedOn w:val="Heading1"/>
+    <w:next w:val="Normal"/>
+    <w:uiPriority w:val="39"/>
+    <w:unhideWhenUsed/>
+    <w:qFormat/>
+    <w:rsid w:val="005064F2"/>
+    <w:pPr>
+      <w:numPr>
+        <w:numId w:val="0"/>
+      </w:numPr>
+      <w:spacing w:before="240" w:after="0"/>
+      <w:contextualSpacing w:val="0"/>
+      <w:outlineLvl w:val="9"/>
+    </w:pPr>
+    <w:rPr>
+      <w:b w:val="0"/>
+      <w:color w:val="2F5496" w:themeColor="accent1" w:themeShade="BF"/>
+      <w:sz w:val="32"/>
+    </w:rPr>
+  </w:style>
+  <w:style w:type="paragraph" w:styleId="TOC1">
+    <w:name w:val="toc 1"/>
+    <w:basedOn w:val="Normal"/>
+    <w:next w:val="Normal"/>
+    <w:autoRedefine/>
+    <w:uiPriority w:val="39"/>
+    <w:unhideWhenUsed/>
+    <w:rsid w:val="005064F2"/>
+    <w:pPr>
+      <w:spacing w:after="100"/>
+    </w:pPr>
+  </w:style>
+  <w:style w:type="paragraph" w:styleId="TOC2">
+    <w:name w:val="toc 2"/>
+    <w:basedOn w:val="Normal"/>
+    <w:next w:val="Normal"/>
+    <w:autoRedefine/>
+    <w:uiPriority w:val="39"/>
+    <w:unhideWhenUsed/>
+    <w:rsid w:val="005064F2"/>
+    <w:pPr>
+      <w:spacing w:after="100"/>
+      <w:ind w:left="240"/>
+    </w:pPr>
+  </w:style>
+  <w:style w:type="paragraph" w:styleId="TOC3">
+    <w:name w:val="toc 3"/>
+    <w:basedOn w:val="Normal"/>
+    <w:next w:val="Normal"/>
+    <w:autoRedefine/>
+    <w:uiPriority w:val="39"/>
+    <w:unhideWhenUsed/>
+    <w:rsid w:val="005064F2"/>
+    <w:pPr>
+      <w:spacing w:after="100"/>
+      <w:ind w:left="480"/>
+    </w:pPr>
+  </w:style>
+  <w:style w:type="paragraph" w:styleId="NoSpacing">
+    <w:name w:val="No Spacing"/>
+    <w:link w:val="NoSpacingChar"/>
+    <w:uiPriority w:val="1"/>
+    <w:qFormat/>
+    <w:rsid w:val="00363DA9"/>
+    <w:pPr>
+      <w:spacing w:after="0" w:line="240" w:lineRule="auto"/>
+    </w:pPr>
+    <w:rPr>
+      <w:rFonts w:eastAsiaTheme="minorEastAsia"/>
+      <w:sz w:val="22"/>
+      <w:szCs w:val="22"/>
+    </w:rPr>
+  </w:style>
+  <w:style w:type="character" w:customStyle="1" w:styleId="NoSpacingChar">
+    <w:name w:val="No Spacing Char"/>
+    <w:basedOn w:val="DefaultParagraphFont"/>
+    <w:link w:val="NoSpacing"/>
+    <w:uiPriority w:val="1"/>
+    <w:rsid w:val="00363DA9"/>
+    <w:rPr>
+      <w:rFonts w:eastAsiaTheme="minorEastAsia"/>
+      <w:sz w:val="22"/>
+      <w:szCs w:val="22"/>
     </w:rPr>
   </w:style>
 </w:styles>
@@ -1980,65 +5842,6 @@
     </w:docPart>
     <w:docPart>
       <w:docPartPr>
-        <w:name w:val="0ED83501B9614E92A4F2FB756B38FEE6"/>
-        <w:category>
-          <w:name w:val="General"/>
-          <w:gallery w:val="placeholder"/>
-        </w:category>
-        <w:types>
-          <w:type w:val="bbPlcHdr"/>
-        </w:types>
-        <w:behaviors>
-          <w:behavior w:val="content"/>
-        </w:behaviors>
-        <w:guid w:val="{7E14FE60-B8E9-4F0A-8A8A-415AFE8DDD56}"/>
-      </w:docPartPr>
-      <w:docPartBody>
-        <w:p>
-          <w:pPr>
-            <w:pStyle w:val="0ED83501B9614E92A4F2FB756B38FEE6"/>
-          </w:pPr>
-          <w:r>
-            <w:t>Task 1</w:t>
-          </w:r>
-          <w:r>
-            <w:tab/>
-            <w:t>Outline the project requirements. What task(s) should the students complete?</w:t>
-          </w:r>
-        </w:p>
-      </w:docPartBody>
-    </w:docPart>
-    <w:docPart>
-      <w:docPartPr>
-        <w:name w:val="0286E522C84D4DFF99A274C533F16F0A"/>
-        <w:category>
-          <w:name w:val="General"/>
-          <w:gallery w:val="placeholder"/>
-        </w:category>
-        <w:types>
-          <w:type w:val="bbPlcHdr"/>
-        </w:types>
-        <w:behaviors>
-          <w:behavior w:val="content"/>
-        </w:behaviors>
-        <w:guid w:val="{B953697A-49F9-49E2-BB1B-36C0E7D2591B}"/>
-      </w:docPartPr>
-      <w:docPartBody>
-        <w:p>
-          <w:pPr>
-            <w:pStyle w:val="0286E522C84D4DFF99A274C533F16F0A"/>
-          </w:pPr>
-          <w:r>
-            <w:t>Possible student prompts: What did you learn? What worked well? What was the most challenging aspect of this pr</w:t>
-          </w:r>
-          <w:r>
-            <w:t>oject? What will you do differently next time?</w:t>
-          </w:r>
-        </w:p>
-      </w:docPartBody>
-    </w:docPart>
-    <w:docPart>
-      <w:docPartPr>
         <w:name w:val="BA43118187B7446CA682F7A9F1421FB2"/>
         <w:category>
           <w:name w:val="General"/>
@@ -2059,6 +5862,70 @@
           </w:pPr>
           <w:r>
             <w:t>Add the link to your project here:</w:t>
+          </w:r>
+        </w:p>
+      </w:docPartBody>
+    </w:docPart>
+    <w:docPart>
+      <w:docPartPr>
+        <w:name w:val="CE04712E3F2F4F90B17F1154ED938C6D"/>
+        <w:category>
+          <w:name w:val="General"/>
+          <w:gallery w:val="placeholder"/>
+        </w:category>
+        <w:types>
+          <w:type w:val="bbPlcHdr"/>
+        </w:types>
+        <w:behaviors>
+          <w:behavior w:val="content"/>
+        </w:behaviors>
+        <w:guid w:val="{DA1061F0-F595-4187-AB14-804B0A133264}"/>
+      </w:docPartPr>
+      <w:docPartBody>
+        <w:p>
+          <w:pPr>
+            <w:pStyle w:val="CE04712E3F2F4F90B17F1154ED938C6D"/>
+          </w:pPr>
+          <w:r>
+            <w:rPr>
+              <w:rFonts w:asciiTheme="majorHAnsi" w:eastAsiaTheme="majorEastAsia" w:hAnsiTheme="majorHAnsi" w:cstheme="majorBidi"/>
+              <w:caps/>
+              <w:color w:val="4472C4" w:themeColor="accent1"/>
+              <w:sz w:val="80"/>
+              <w:szCs w:val="80"/>
+            </w:rPr>
+            <w:t>[Document title]</w:t>
+          </w:r>
+        </w:p>
+      </w:docPartBody>
+    </w:docPart>
+    <w:docPart>
+      <w:docPartPr>
+        <w:name w:val="067286E5305B41E49A9DDFDB31A85E80"/>
+        <w:category>
+          <w:name w:val="General"/>
+          <w:gallery w:val="placeholder"/>
+        </w:category>
+        <w:types>
+          <w:type w:val="bbPlcHdr"/>
+        </w:types>
+        <w:behaviors>
+          <w:behavior w:val="content"/>
+        </w:behaviors>
+        <w:guid w:val="{49BA861F-2C88-4B52-8142-6061A740E635}"/>
+      </w:docPartPr>
+      <w:docPartBody>
+        <w:p>
+          <w:pPr>
+            <w:pStyle w:val="067286E5305B41E49A9DDFDB31A85E80"/>
+          </w:pPr>
+          <w:r>
+            <w:rPr>
+              <w:color w:val="4472C4" w:themeColor="accent1"/>
+              <w:sz w:val="28"/>
+              <w:szCs w:val="28"/>
+            </w:rPr>
+            <w:t>[Document subtitle]</w:t>
           </w:r>
         </w:p>
       </w:docPartBody>
@@ -2104,6 +5971,20 @@
     <w:pitch w:val="variable"/>
     <w:sig w:usb0="00000003" w:usb1="00000000" w:usb2="00000000" w:usb3="00000000" w:csb0="00000001" w:csb1="00000000"/>
   </w:font>
+  <w:font w:name="Roboto">
+    <w:altName w:val="Roboto"/>
+    <w:charset w:val="00"/>
+    <w:family w:val="auto"/>
+    <w:pitch w:val="variable"/>
+    <w:sig w:usb0="E00002FF" w:usb1="5000205B" w:usb2="00000020" w:usb3="00000000" w:csb0="0000019F" w:csb1="00000000"/>
+  </w:font>
+  <w:font w:name="Arial">
+    <w:panose1 w:val="020B0604020202020204"/>
+    <w:charset w:val="00"/>
+    <w:family w:val="swiss"/>
+    <w:pitch w:val="variable"/>
+    <w:sig w:usb0="E0002EFF" w:usb1="C000785B" w:usb2="00000009" w:usb3="00000000" w:csb0="000001FF" w:csb1="00000000"/>
+  </w:font>
   <w:font w:name="Calibri">
     <w:panose1 w:val="020F0502020204030204"/>
     <w:charset w:val="00"/>
@@ -2136,8 +6017,13 @@
     <w:compatSetting w:name="useWord2013TrackBottomHyphenation" w:uri="http://schemas.microsoft.com/office/word" w:val="0"/>
   </w:compat>
   <w:rsids>
-    <w:rsidRoot w:val="00691490"/>
-    <w:rsid w:val="00691490"/>
+    <w:rsidRoot w:val="00945F6C"/>
+    <w:rsid w:val="000D3F44"/>
+    <w:rsid w:val="006C6725"/>
+    <w:rsid w:val="00923B8A"/>
+    <w:rsid w:val="00945F6C"/>
+    <w:rsid w:val="00C461C3"/>
+    <w:rsid w:val="00FD2445"/>
   </w:rsids>
   <m:mathPr>
     <m:mathFont m:val="Cambria Math"/>
@@ -2586,77 +6472,11 @@
     <w:semiHidden/>
     <w:unhideWhenUsed/>
   </w:style>
-  <w:style w:type="paragraph" w:customStyle="1" w:styleId="70D1A8B64B574DD4B43D71BC95347318">
-    <w:name w:val="70D1A8B64B574DD4B43D71BC95347318"/>
-  </w:style>
-  <w:style w:type="paragraph" w:customStyle="1" w:styleId="EBF28C053B7B428FB789B5AC39E6EDE5">
-    <w:name w:val="EBF28C053B7B428FB789B5AC39E6EDE5"/>
-  </w:style>
   <w:style w:type="paragraph" w:customStyle="1" w:styleId="BF16181F06ED45B8B65FE0F3371A039D">
     <w:name w:val="BF16181F06ED45B8B65FE0F3371A039D"/>
   </w:style>
-  <w:style w:type="paragraph" w:customStyle="1" w:styleId="833177764D7844418ACFB92CAA5A29DA">
-    <w:name w:val="833177764D7844418ACFB92CAA5A29DA"/>
-  </w:style>
-  <w:style w:type="paragraph" w:customStyle="1" w:styleId="B389A17FBB4C419D91CB0F135197A436">
-    <w:name w:val="B389A17FBB4C419D91CB0F135197A436"/>
-  </w:style>
-  <w:style w:type="paragraph" w:customStyle="1" w:styleId="D59C9E83659D4B3B9EEB1119360FAD58">
-    <w:name w:val="D59C9E83659D4B3B9EEB1119360FAD58"/>
-  </w:style>
-  <w:style w:type="paragraph" w:customStyle="1" w:styleId="E58EC56FDBD041E696CF15DE95B1C819">
-    <w:name w:val="E58EC56FDBD041E696CF15DE95B1C819"/>
-  </w:style>
-  <w:style w:type="paragraph" w:customStyle="1" w:styleId="E3E12A5A9FB34926BF149C0F8D6F1334">
-    <w:name w:val="E3E12A5A9FB34926BF149C0F8D6F1334"/>
-  </w:style>
-  <w:style w:type="paragraph" w:customStyle="1" w:styleId="389EA433417B41999E837DE2AF366067">
-    <w:name w:val="389EA433417B41999E837DE2AF366067"/>
-  </w:style>
-  <w:style w:type="paragraph" w:customStyle="1" w:styleId="1E68794F16884B8BBCDA65B98B01EC9C">
-    <w:name w:val="1E68794F16884B8BBCDA65B98B01EC9C"/>
-  </w:style>
-  <w:style w:type="paragraph" w:customStyle="1" w:styleId="E833E396C5DF458FBCA8D3F707FCAF32">
-    <w:name w:val="E833E396C5DF458FBCA8D3F707FCAF32"/>
-  </w:style>
-  <w:style w:type="paragraph" w:customStyle="1" w:styleId="EF63E0FA7467454BA03F4C37AC92AAE2">
-    <w:name w:val="EF63E0FA7467454BA03F4C37AC92AAE2"/>
-  </w:style>
-  <w:style w:type="paragraph" w:customStyle="1" w:styleId="2F6F48D372734E4FA350646637FCA107">
-    <w:name w:val="2F6F48D372734E4FA350646637FCA107"/>
-  </w:style>
   <w:style w:type="paragraph" w:customStyle="1" w:styleId="0ED83501B9614E92A4F2FB756B38FEE6">
     <w:name w:val="0ED83501B9614E92A4F2FB756B38FEE6"/>
-  </w:style>
-  <w:style w:type="paragraph" w:customStyle="1" w:styleId="D878F03C0DF349D4BC285B034ECA17E7">
-    <w:name w:val="D878F03C0DF349D4BC285B034ECA17E7"/>
-  </w:style>
-  <w:style w:type="paragraph" w:customStyle="1" w:styleId="273DF0D17A3543CABDF4B0F912286D6F">
-    <w:name w:val="273DF0D17A3543CABDF4B0F912286D6F"/>
-  </w:style>
-  <w:style w:type="paragraph" w:customStyle="1" w:styleId="5B561F59B77C4552ADE4ECEF3E771D48">
-    <w:name w:val="5B561F59B77C4552ADE4ECEF3E771D48"/>
-  </w:style>
-  <w:style w:type="paragraph" w:customStyle="1" w:styleId="EAAE54B9C8C142CD938F165DA48186F2">
-    <w:name w:val="EAAE54B9C8C142CD938F165DA48186F2"/>
-  </w:style>
-  <w:style w:type="paragraph" w:customStyle="1" w:styleId="AA875F9FBD46405ABB6302C84C38C93D">
-    <w:name w:val="AA875F9FBD46405ABB6302C84C38C93D"/>
-  </w:style>
-  <w:style w:type="paragraph" w:customStyle="1" w:styleId="6088916986214AECBBD4684640EB5A7B">
-    <w:name w:val="6088916986214AECBBD4684640EB5A7B"/>
-  </w:style>
-  <w:style w:type="paragraph" w:customStyle="1" w:styleId="94AC92AAC9B146F0828F41C2F097A5A6">
-    <w:name w:val="94AC92AAC9B146F0828F41C2F097A5A6"/>
-  </w:style>
-  <w:style w:type="paragraph" w:customStyle="1" w:styleId="3F3F3435022F4E5EB392551004582D87">
-    <w:name w:val="3F3F3435022F4E5EB392551004582D87"/>
-  </w:style>
-  <w:style w:type="paragraph" w:customStyle="1" w:styleId="E7B26FB16DD649E28988C1F7AB415B7B">
-    <w:name w:val="E7B26FB16DD649E28988C1F7AB415B7B"/>
-  </w:style>
-  <w:style w:type="paragraph" w:customStyle="1" w:styleId="A190C0BC285A42D0AB579497D62C792C">
-    <w:name w:val="A190C0BC285A42D0AB579497D62C792C"/>
   </w:style>
   <w:style w:type="paragraph" w:customStyle="1" w:styleId="0286E522C84D4DFF99A274C533F16F0A">
     <w:name w:val="0286E522C84D4DFF99A274C533F16F0A"/>
@@ -2664,8 +6484,13 @@
   <w:style w:type="paragraph" w:customStyle="1" w:styleId="BA43118187B7446CA682F7A9F1421FB2">
     <w:name w:val="BA43118187B7446CA682F7A9F1421FB2"/>
   </w:style>
-  <w:style w:type="paragraph" w:customStyle="1" w:styleId="F4CF6B1E62324BBEBAA3E7B9F0CD102E">
-    <w:name w:val="F4CF6B1E62324BBEBAA3E7B9F0CD102E"/>
+  <w:style w:type="paragraph" w:customStyle="1" w:styleId="CE04712E3F2F4F90B17F1154ED938C6D">
+    <w:name w:val="CE04712E3F2F4F90B17F1154ED938C6D"/>
+    <w:rsid w:val="00923B8A"/>
+  </w:style>
+  <w:style w:type="paragraph" w:customStyle="1" w:styleId="067286E5305B41E49A9DDFDB31A85E80">
+    <w:name w:val="067286E5305B41E49A9DDFDB31A85E80"/>
+    <w:rsid w:val="00923B8A"/>
   </w:style>
 </w:styles>
 </file>
@@ -2879,33 +6704,23 @@
 </file>
 
 <file path=customXml/item1.xml><?xml version="1.0" encoding="utf-8"?>
+<CoverPageProperties xmlns="http://schemas.microsoft.com/office/2006/coverPageProps">
+  <PublishDate>2022-03-04T00:00:00</PublishDate>
+  <Abstract/>
+  <CompanyAddress>Huntsville</CompanyAddress>
+  <CompanyPhone/>
+  <CompanyFax/>
+  <CompanyEmail/>
+</CoverPageProperties>
+</file>
+
+<file path=customXml/item2.xml><?xml version="1.0" encoding="utf-8"?>
 <p:properties xmlns:p="http://schemas.microsoft.com/office/2006/metadata/properties" xmlns:xsi="http://www.w3.org/2001/XMLSchema-instance" xmlns:pc="http://schemas.microsoft.com/office/infopath/2007/PartnerControls">
   <documentManagement/>
 </p:properties>
 </file>
 
-<file path=customXml/item2.xml><?xml version="1.0" encoding="utf-8"?>
-<?mso-contentType ?>
-<FormTemplates xmlns="http://schemas.microsoft.com/sharepoint/v3/contenttype/forms">
-  <Display>DocumentLibraryForm</Display>
-  <Edit>DocumentLibraryForm</Edit>
-  <New>DocumentLibraryForm</New>
-</FormTemplates>
-</file>
-
 <file path=customXml/item3.xml><?xml version="1.0" encoding="utf-8"?>
-<b:Sources xmlns:b="http://schemas.openxmlformats.org/officeDocument/2006/bibliography" xmlns="http://schemas.openxmlformats.org/officeDocument/2006/bibliography" SelectedStyle="\IEEE2006OfficeOnline.xsl" StyleName="IEEE" Version="2006">
-  <b:Source>
-    <b:Tag>htt1</b:Tag>
-    <b:SourceType>InternetSite</b:SourceType>
-    <b:Guid>{B29ADF29-2559-40D9-B1B0-23399EA874FF}</b:Guid>
-    <b:Title>https://www.synopsys.com/glossary/what-is-penetration-testing.html</b:Title>
-    <b:RefOrder>1</b:RefOrder>
-  </b:Source>
-</b:Sources>
-</file>
-
-<file path=customXml/item4.xml><?xml version="1.0" encoding="utf-8"?>
 <ct:contentTypeSchema xmlns:ct="http://schemas.microsoft.com/office/2006/metadata/contentType" xmlns:ma="http://schemas.microsoft.com/office/2006/metadata/properties/metaAttributes" ct:_="" ma:_="" ma:contentTypeName="Document" ma:contentTypeID="0x0101009E03C5FE42760E42852E5EBE03802E1A" ma:contentTypeVersion="0" ma:contentTypeDescription="Create a new document." ma:contentTypeScope="" ma:versionID="082ddb1aace95f3390de90987aa4861b">
   <xsd:schema xmlns:xsd="http://www.w3.org/2001/XMLSchema" xmlns:xs="http://www.w3.org/2001/XMLSchema" xmlns:p="http://schemas.microsoft.com/office/2006/metadata/properties" targetNamespace="http://schemas.microsoft.com/office/2006/metadata/properties" ma:root="true" ma:fieldsID="a582115a62e40d2e68e65cd44ec37f7b">
     <xsd:element name="properties">
@@ -3019,7 +6834,36 @@
 </ct:contentTypeSchema>
 </file>
 
+<file path=customXml/item4.xml><?xml version="1.0" encoding="utf-8"?>
+<b:Sources xmlns:b="http://schemas.openxmlformats.org/officeDocument/2006/bibliography" xmlns="http://schemas.openxmlformats.org/officeDocument/2006/bibliography" SelectedStyle="\IEEE2006OfficeOnline.xsl" StyleName="IEEE" Version="2006">
+  <b:Source>
+    <b:Tag>htt1</b:Tag>
+    <b:SourceType>InternetSite</b:SourceType>
+    <b:Guid>{B29ADF29-2559-40D9-B1B0-23399EA874FF}</b:Guid>
+    <b:Title>https://www.synopsys.com/glossary/what-is-penetration-testing.html</b:Title>
+    <b:RefOrder>1</b:RefOrder>
+  </b:Source>
+</b:Sources>
+</file>
+
+<file path=customXml/item5.xml><?xml version="1.0" encoding="utf-8"?>
+<?mso-contentType ?>
+<FormTemplates xmlns="http://schemas.microsoft.com/sharepoint/v3/contenttype/forms">
+  <Display>DocumentLibraryForm</Display>
+  <Edit>DocumentLibraryForm</Edit>
+  <New>DocumentLibraryForm</New>
+</FormTemplates>
+</file>
+
 <file path=customXml/itemProps1.xml><?xml version="1.0" encoding="utf-8"?>
+<ds:datastoreItem xmlns:ds="http://schemas.openxmlformats.org/officeDocument/2006/customXml" ds:itemID="{55AF091B-3C7A-41E3-B477-F2FDAA23CFDA}">
+  <ds:schemaRefs>
+    <ds:schemaRef ds:uri="http://schemas.microsoft.com/office/2006/coverPageProps"/>
+  </ds:schemaRefs>
+</ds:datastoreItem>
+</file>
+
+<file path=customXml/itemProps2.xml><?xml version="1.0" encoding="utf-8"?>
 <ds:datastoreItem xmlns:ds="http://schemas.openxmlformats.org/officeDocument/2006/customXml" ds:itemID="{BA075BD4-F53C-4E01-9EDE-4652C8A1FE4B}">
   <ds:schemaRefs>
     <ds:schemaRef ds:uri="http://schemas.microsoft.com/office/2006/metadata/properties"/>
@@ -3028,23 +6872,7 @@
 </ds:datastoreItem>
 </file>
 
-<file path=customXml/itemProps2.xml><?xml version="1.0" encoding="utf-8"?>
-<ds:datastoreItem xmlns:ds="http://schemas.openxmlformats.org/officeDocument/2006/customXml" ds:itemID="{3D40F5E8-4448-4982-82F4-146B74EB9EB7}">
-  <ds:schemaRefs>
-    <ds:schemaRef ds:uri="http://schemas.microsoft.com/sharepoint/v3/contenttype/forms"/>
-  </ds:schemaRefs>
-</ds:datastoreItem>
-</file>
-
 <file path=customXml/itemProps3.xml><?xml version="1.0" encoding="utf-8"?>
-<ds:datastoreItem xmlns:ds="http://schemas.openxmlformats.org/officeDocument/2006/customXml" ds:itemID="{628EB70F-5B22-46A6-80D3-E6DAE68C2230}">
-  <ds:schemaRefs>
-    <ds:schemaRef ds:uri="http://schemas.openxmlformats.org/officeDocument/2006/bibliography"/>
-  </ds:schemaRefs>
-</ds:datastoreItem>
-</file>
-
-<file path=customXml/itemProps4.xml><?xml version="1.0" encoding="utf-8"?>
 <ds:datastoreItem xmlns:ds="http://schemas.openxmlformats.org/officeDocument/2006/customXml" ds:itemID="{70B7D63F-95E0-49A9-A918-64F5D511229A}">
   <ds:schemaRefs>
     <ds:schemaRef ds:uri="http://schemas.microsoft.com/office/2006/metadata/contentType"/>
@@ -3058,4 +6886,20 @@
     <ds:schemaRef ds:uri="http://schemas.microsoft.com/office/infopath/2007/PartnerControls"/>
   </ds:schemaRefs>
 </ds:datastoreItem>
+</file>
+
+<file path=customXml/itemProps4.xml><?xml version="1.0" encoding="utf-8"?>
+<ds:datastoreItem xmlns:ds="http://schemas.openxmlformats.org/officeDocument/2006/customXml" ds:itemID="{628EB70F-5B22-46A6-80D3-E6DAE68C2230}">
+  <ds:schemaRefs>
+    <ds:schemaRef ds:uri="http://schemas.openxmlformats.org/officeDocument/2006/bibliography"/>
+  </ds:schemaRefs>
+</ds:datastoreItem>
+</file>
+
+<file path=customXml/itemProps5.xml><?xml version="1.0" encoding="utf-8"?>
+<ds:datastoreItem xmlns:ds="http://schemas.openxmlformats.org/officeDocument/2006/customXml" ds:itemID="{3D40F5E8-4448-4982-82F4-146B74EB9EB7}">
+  <ds:schemaRefs>
+    <ds:schemaRef ds:uri="http://schemas.microsoft.com/sharepoint/v3/contenttype/forms"/>
+  </ds:schemaRefs>
+</ds:datastoreItem>
 </file>